--- a/javascript/Assignment questions/1. basics/07. if else switch statements/if else switch.docx
+++ b/javascript/Assignment questions/1. basics/07. if else switch statements/if else switch.docx
@@ -4,905 +4,1263 @@
   <w:body>
     <w:p>
       <w:pPr>
-        <w:pStyle w:val="nested"/>
-        <w:numPr>
-          <w:ilvl w:val="0"/>
-          <w:numId w:val="2"/>
-        </w:numPr>
-        <w:rPr>
-          <w:rFonts w:ascii="Nunito Sans" w:hAnsi="Nunito Sans"/>
-          <w:color w:val="44476A"/>
-          <w:sz w:val="20"/>
-          <w:szCs w:val="20"/>
-        </w:rPr>
-      </w:pPr>
-      <w:r>
-        <w:rPr>
-          <w:rFonts w:ascii="Nunito Sans" w:hAnsi="Nunito Sans"/>
-          <w:color w:val="44476A"/>
-          <w:sz w:val="20"/>
-          <w:szCs w:val="20"/>
-        </w:rPr>
-        <w:t>Write a program to check a number is divisible by 7 or not.</w:t>
-      </w:r>
-    </w:p>
-    <w:p>
-      <w:pPr>
-        <w:pStyle w:val="nested"/>
-        <w:numPr>
-          <w:ilvl w:val="0"/>
-          <w:numId w:val="2"/>
-        </w:numPr>
-        <w:rPr>
-          <w:rFonts w:ascii="Nunito Sans" w:hAnsi="Nunito Sans"/>
-          <w:color w:val="44476A"/>
-          <w:sz w:val="20"/>
-          <w:szCs w:val="20"/>
-        </w:rPr>
-      </w:pPr>
-      <w:r>
-        <w:rPr>
-          <w:rFonts w:ascii="Nunito Sans" w:hAnsi="Nunito Sans"/>
-          <w:color w:val="44476A"/>
-          <w:sz w:val="20"/>
-          <w:szCs w:val="20"/>
-        </w:rPr>
-        <w:t>Write a program to check a number is factor of 84 or not.</w:t>
-      </w:r>
-    </w:p>
-    <w:p>
-      <w:pPr>
-        <w:pStyle w:val="nested"/>
-        <w:numPr>
-          <w:ilvl w:val="0"/>
-          <w:numId w:val="2"/>
-        </w:numPr>
-        <w:rPr>
-          <w:rFonts w:ascii="Nunito Sans" w:hAnsi="Nunito Sans"/>
-          <w:color w:val="44476A"/>
-          <w:sz w:val="20"/>
-          <w:szCs w:val="20"/>
-        </w:rPr>
-      </w:pPr>
-      <w:r>
-        <w:rPr>
-          <w:rFonts w:ascii="Nunito Sans" w:hAnsi="Nunito Sans"/>
-          <w:color w:val="44476A"/>
-          <w:sz w:val="20"/>
-          <w:szCs w:val="20"/>
-        </w:rPr>
-        <w:t>Write a program to check a number is factor of 96 or not.</w:t>
-      </w:r>
-    </w:p>
-    <w:p>
-      <w:pPr>
-        <w:pStyle w:val="nested"/>
-        <w:numPr>
-          <w:ilvl w:val="0"/>
-          <w:numId w:val="2"/>
-        </w:numPr>
-        <w:rPr>
-          <w:rFonts w:ascii="Nunito Sans" w:hAnsi="Nunito Sans"/>
-          <w:color w:val="44476A"/>
-          <w:sz w:val="20"/>
-          <w:szCs w:val="20"/>
-        </w:rPr>
-      </w:pPr>
-      <w:r>
-        <w:rPr>
-          <w:rFonts w:ascii="Nunito Sans" w:hAnsi="Nunito Sans"/>
-          <w:color w:val="44476A"/>
-          <w:sz w:val="20"/>
-          <w:szCs w:val="20"/>
-        </w:rPr>
-        <w:t>and if the given number is more Than 96 program should say ‘not a valid input’</w:t>
-      </w:r>
-    </w:p>
-    <w:p>
-      <w:pPr>
-        <w:pStyle w:val="nested"/>
-        <w:numPr>
-          <w:ilvl w:val="0"/>
-          <w:numId w:val="2"/>
-        </w:numPr>
-        <w:rPr>
-          <w:rFonts w:ascii="Nunito Sans" w:hAnsi="Nunito Sans"/>
-          <w:color w:val="44476A"/>
-          <w:sz w:val="20"/>
-          <w:szCs w:val="20"/>
-        </w:rPr>
-      </w:pPr>
-      <w:r>
-        <w:rPr>
-          <w:rFonts w:ascii="Nunito Sans" w:hAnsi="Nunito Sans"/>
-          <w:color w:val="44476A"/>
-          <w:sz w:val="20"/>
-          <w:szCs w:val="20"/>
-        </w:rPr>
-        <w:t>Write a program to check a number is multiple of 3 or not.</w:t>
-      </w:r>
-    </w:p>
-    <w:p>
-      <w:pPr>
-        <w:pStyle w:val="nested"/>
-        <w:numPr>
-          <w:ilvl w:val="0"/>
-          <w:numId w:val="2"/>
-        </w:numPr>
-        <w:rPr>
-          <w:rFonts w:ascii="Nunito Sans" w:hAnsi="Nunito Sans"/>
-          <w:color w:val="44476A"/>
-          <w:sz w:val="20"/>
-          <w:szCs w:val="20"/>
-        </w:rPr>
-      </w:pPr>
-      <w:r>
-        <w:rPr>
-          <w:rFonts w:ascii="Nunito Sans" w:hAnsi="Nunito Sans"/>
-          <w:color w:val="44476A"/>
-          <w:sz w:val="20"/>
-          <w:szCs w:val="20"/>
-        </w:rPr>
-        <w:t>Write a program to check a number is positive or not.</w:t>
-      </w:r>
-    </w:p>
-    <w:p>
-      <w:pPr>
-        <w:pStyle w:val="nested"/>
-        <w:numPr>
-          <w:ilvl w:val="0"/>
-          <w:numId w:val="2"/>
-        </w:numPr>
-        <w:rPr>
-          <w:rFonts w:ascii="Nunito Sans" w:hAnsi="Nunito Sans"/>
-          <w:color w:val="44476A"/>
-          <w:sz w:val="20"/>
-          <w:szCs w:val="20"/>
-        </w:rPr>
-      </w:pPr>
-      <w:r>
-        <w:rPr>
-          <w:rFonts w:ascii="Nunito Sans" w:hAnsi="Nunito Sans"/>
-          <w:color w:val="44476A"/>
-          <w:sz w:val="20"/>
-          <w:szCs w:val="20"/>
-        </w:rPr>
-        <w:t>Write a program to check a number is having 4 at units place (984).</w:t>
-      </w:r>
-    </w:p>
-    <w:p>
-      <w:pPr>
-        <w:pStyle w:val="nested"/>
-        <w:numPr>
-          <w:ilvl w:val="0"/>
-          <w:numId w:val="2"/>
-        </w:numPr>
-        <w:rPr>
-          <w:rFonts w:ascii="Nunito Sans" w:hAnsi="Nunito Sans"/>
-          <w:color w:val="44476A"/>
-          <w:sz w:val="20"/>
-          <w:szCs w:val="20"/>
-        </w:rPr>
-      </w:pPr>
-      <w:r>
-        <w:rPr>
-          <w:rFonts w:ascii="Nunito Sans" w:hAnsi="Nunito Sans"/>
-          <w:color w:val="44476A"/>
-          <w:sz w:val="20"/>
-          <w:szCs w:val="20"/>
-        </w:rPr>
-        <w:t>Write a program to check a number is 3 digited number or not.</w:t>
-      </w:r>
-    </w:p>
-    <w:p>
-      <w:pPr>
-        <w:pStyle w:val="nested"/>
-        <w:numPr>
-          <w:ilvl w:val="0"/>
-          <w:numId w:val="2"/>
-        </w:numPr>
-        <w:rPr>
-          <w:rFonts w:ascii="Nunito Sans" w:hAnsi="Nunito Sans"/>
-          <w:color w:val="44476A"/>
-          <w:sz w:val="20"/>
-          <w:szCs w:val="20"/>
-        </w:rPr>
-      </w:pPr>
-      <w:r>
-        <w:rPr>
-          <w:rFonts w:ascii="Nunito Sans" w:hAnsi="Nunito Sans"/>
-          <w:color w:val="44476A"/>
-          <w:sz w:val="20"/>
-          <w:szCs w:val="20"/>
-        </w:rPr>
-        <w:t>Write a program to print even or odd for a given number</w:t>
-      </w:r>
-    </w:p>
-    <w:p>
-      <w:pPr>
-        <w:pStyle w:val="nested"/>
-        <w:numPr>
-          <w:ilvl w:val="0"/>
-          <w:numId w:val="2"/>
-        </w:numPr>
-        <w:rPr>
-          <w:rFonts w:ascii="Nunito Sans" w:hAnsi="Nunito Sans"/>
-          <w:color w:val="44476A"/>
-          <w:sz w:val="20"/>
-          <w:szCs w:val="20"/>
-        </w:rPr>
-      </w:pPr>
-      <w:r>
-        <w:rPr>
-          <w:rFonts w:ascii="Nunito Sans" w:hAnsi="Nunito Sans"/>
-          <w:color w:val="44476A"/>
-          <w:sz w:val="20"/>
-          <w:szCs w:val="20"/>
-        </w:rPr>
-        <w:t>Write a program to print the greatest number in given two numbers</w:t>
-      </w:r>
-    </w:p>
-    <w:p>
-      <w:pPr>
-        <w:pStyle w:val="nested"/>
-        <w:numPr>
-          <w:ilvl w:val="0"/>
-          <w:numId w:val="2"/>
-        </w:numPr>
-        <w:rPr>
-          <w:rFonts w:ascii="Nunito Sans" w:hAnsi="Nunito Sans"/>
-          <w:color w:val="44476A"/>
-          <w:sz w:val="20"/>
-          <w:szCs w:val="20"/>
-        </w:rPr>
-      </w:pPr>
-      <w:r>
-        <w:rPr>
-          <w:rFonts w:ascii="Nunito Sans" w:hAnsi="Nunito Sans"/>
-          <w:color w:val="44476A"/>
-          <w:sz w:val="20"/>
-          <w:szCs w:val="20"/>
-        </w:rPr>
-        <w:t>Write a program to print the least number in given two numbers</w:t>
-      </w:r>
-    </w:p>
-    <w:p>
-      <w:pPr>
-        <w:pStyle w:val="nested"/>
-        <w:numPr>
-          <w:ilvl w:val="0"/>
-          <w:numId w:val="2"/>
-        </w:numPr>
-        <w:rPr>
-          <w:rFonts w:ascii="Nunito Sans" w:hAnsi="Nunito Sans"/>
-          <w:color w:val="44476A"/>
-          <w:sz w:val="20"/>
-          <w:szCs w:val="20"/>
-        </w:rPr>
-      </w:pPr>
-      <w:r>
-        <w:rPr>
-          <w:rFonts w:ascii="Nunito Sans" w:hAnsi="Nunito Sans"/>
-          <w:color w:val="44476A"/>
-          <w:sz w:val="20"/>
-          <w:szCs w:val="20"/>
-        </w:rPr>
-        <w:t>Write a program to print the given two numbers in ascending order</w:t>
-      </w:r>
-    </w:p>
-    <w:p>
-      <w:pPr>
-        <w:pStyle w:val="nested"/>
-        <w:numPr>
-          <w:ilvl w:val="0"/>
-          <w:numId w:val="2"/>
-        </w:numPr>
-        <w:rPr>
-          <w:rFonts w:ascii="Nunito Sans" w:hAnsi="Nunito Sans"/>
-          <w:color w:val="44476A"/>
-          <w:sz w:val="20"/>
-          <w:szCs w:val="20"/>
-        </w:rPr>
-      </w:pPr>
-      <w:r>
-        <w:rPr>
-          <w:rFonts w:ascii="Nunito Sans" w:hAnsi="Nunito Sans"/>
-          <w:color w:val="44476A"/>
-          <w:sz w:val="20"/>
-          <w:szCs w:val="20"/>
-        </w:rPr>
-        <w:t>Write a program to print the given two numbers in descending order</w:t>
-      </w:r>
-    </w:p>
-    <w:p>
-      <w:pPr>
-        <w:pStyle w:val="nested"/>
-        <w:numPr>
-          <w:ilvl w:val="0"/>
-          <w:numId w:val="2"/>
-        </w:numPr>
-        <w:rPr>
-          <w:rFonts w:ascii="Nunito Sans" w:hAnsi="Nunito Sans"/>
-          <w:color w:val="44476A"/>
-          <w:sz w:val="20"/>
-          <w:szCs w:val="20"/>
-        </w:rPr>
-      </w:pPr>
-      <w:r>
-        <w:rPr>
-          <w:rFonts w:ascii="Nunito Sans" w:hAnsi="Nunito Sans"/>
-          <w:color w:val="44476A"/>
-          <w:sz w:val="20"/>
-          <w:szCs w:val="20"/>
-        </w:rPr>
-        <w:t>Write a program to print the greatest number in given three numbers</w:t>
-      </w:r>
-    </w:p>
-    <w:p>
-      <w:pPr>
-        <w:pStyle w:val="nested"/>
-        <w:numPr>
-          <w:ilvl w:val="0"/>
-          <w:numId w:val="2"/>
-        </w:numPr>
-        <w:rPr>
-          <w:rFonts w:ascii="Nunito Sans" w:hAnsi="Nunito Sans"/>
-          <w:color w:val="44476A"/>
-          <w:sz w:val="20"/>
-          <w:szCs w:val="20"/>
-        </w:rPr>
-      </w:pPr>
-      <w:r>
-        <w:rPr>
-          <w:rFonts w:ascii="Nunito Sans" w:hAnsi="Nunito Sans"/>
-          <w:color w:val="44476A"/>
-          <w:sz w:val="20"/>
-          <w:szCs w:val="20"/>
-        </w:rPr>
-        <w:t>Write a program to print the least number in given three numbers</w:t>
-      </w:r>
-    </w:p>
-    <w:p>
-      <w:pPr>
-        <w:pStyle w:val="nested"/>
-        <w:numPr>
-          <w:ilvl w:val="0"/>
-          <w:numId w:val="2"/>
-        </w:numPr>
-        <w:rPr>
-          <w:rFonts w:ascii="Nunito Sans" w:hAnsi="Nunito Sans"/>
-          <w:color w:val="44476A"/>
-          <w:sz w:val="20"/>
-          <w:szCs w:val="20"/>
-        </w:rPr>
-      </w:pPr>
-      <w:r>
-        <w:rPr>
-          <w:rFonts w:ascii="Nunito Sans" w:hAnsi="Nunito Sans"/>
-          <w:color w:val="44476A"/>
-          <w:sz w:val="20"/>
-          <w:szCs w:val="20"/>
-        </w:rPr>
-        <w:t>Write a program to print the given three numbers in ascending order</w:t>
-      </w:r>
-    </w:p>
-    <w:p>
-      <w:pPr>
-        <w:pStyle w:val="nested"/>
-        <w:numPr>
-          <w:ilvl w:val="0"/>
-          <w:numId w:val="2"/>
-        </w:numPr>
-        <w:rPr>
-          <w:rFonts w:ascii="Nunito Sans" w:hAnsi="Nunito Sans"/>
-          <w:color w:val="44476A"/>
-          <w:sz w:val="20"/>
-          <w:szCs w:val="20"/>
-        </w:rPr>
-      </w:pPr>
-      <w:r>
-        <w:rPr>
-          <w:rFonts w:ascii="Nunito Sans" w:hAnsi="Nunito Sans"/>
-          <w:color w:val="44476A"/>
-          <w:sz w:val="20"/>
-          <w:szCs w:val="20"/>
-        </w:rPr>
-        <w:t>Write a program to print the given three numbers in descending order</w:t>
-      </w:r>
-    </w:p>
-    <w:p>
-      <w:pPr>
-        <w:pStyle w:val="nested"/>
-        <w:numPr>
-          <w:ilvl w:val="0"/>
-          <w:numId w:val="2"/>
-        </w:numPr>
-        <w:rPr>
-          <w:rFonts w:ascii="Nunito Sans" w:hAnsi="Nunito Sans"/>
-          <w:color w:val="44476A"/>
-          <w:sz w:val="20"/>
-          <w:szCs w:val="20"/>
-        </w:rPr>
-      </w:pPr>
-      <w:r>
-        <w:rPr>
-          <w:rFonts w:ascii="Nunito Sans" w:hAnsi="Nunito Sans"/>
-          <w:color w:val="44476A"/>
-          <w:sz w:val="20"/>
-          <w:szCs w:val="20"/>
-        </w:rPr>
-        <w:t>Write a program to take marks of three subjects and print the grade of student</w:t>
-      </w:r>
-    </w:p>
-    <w:p>
-      <w:pPr>
-        <w:pStyle w:val="nested"/>
-        <w:numPr>
-          <w:ilvl w:val="0"/>
-          <w:numId w:val="2"/>
-        </w:numPr>
-        <w:rPr>
-          <w:rFonts w:ascii="Nunito Sans" w:hAnsi="Nunito Sans"/>
-          <w:color w:val="44476A"/>
-          <w:sz w:val="20"/>
-          <w:szCs w:val="20"/>
-        </w:rPr>
-      </w:pPr>
-      <w:r>
-        <w:rPr>
-          <w:rFonts w:ascii="Nunito Sans" w:hAnsi="Nunito Sans"/>
-          <w:color w:val="44476A"/>
-          <w:sz w:val="20"/>
-          <w:szCs w:val="20"/>
-        </w:rPr>
-        <w:t>Character Is Vowel or Consonant</w:t>
-      </w:r>
-    </w:p>
-    <w:p>
-      <w:pPr>
-        <w:pStyle w:val="nested"/>
-        <w:numPr>
-          <w:ilvl w:val="0"/>
-          <w:numId w:val="2"/>
-        </w:numPr>
-        <w:rPr>
-          <w:rFonts w:ascii="Nunito Sans" w:hAnsi="Nunito Sans"/>
-          <w:color w:val="44476A"/>
-          <w:sz w:val="20"/>
-          <w:szCs w:val="20"/>
-        </w:rPr>
-      </w:pPr>
-      <w:r>
-        <w:rPr>
-          <w:rFonts w:ascii="Nunito Sans" w:hAnsi="Nunito Sans"/>
-          <w:color w:val="44476A"/>
-          <w:sz w:val="20"/>
-          <w:szCs w:val="20"/>
-        </w:rPr>
-        <w:t>A Character Is an Alphabet or Not</w:t>
-      </w:r>
-    </w:p>
-    <w:p>
-      <w:pPr>
-        <w:pStyle w:val="nested"/>
-        <w:numPr>
-          <w:ilvl w:val="0"/>
-          <w:numId w:val="2"/>
-        </w:numPr>
-        <w:rPr>
-          <w:rFonts w:ascii="Nunito Sans" w:hAnsi="Nunito Sans"/>
-          <w:color w:val="44476A"/>
-          <w:sz w:val="20"/>
-          <w:szCs w:val="20"/>
-        </w:rPr>
-      </w:pPr>
-      <w:r>
-        <w:rPr>
-          <w:rFonts w:ascii="Nunito Sans" w:hAnsi="Nunito Sans"/>
-          <w:color w:val="44476A"/>
-          <w:sz w:val="20"/>
-          <w:szCs w:val="20"/>
-        </w:rPr>
-        <w:t>Uppercase, Lowercase, Special Character, or Digit</w:t>
-      </w:r>
-    </w:p>
-    <w:p>
-      <w:pPr>
-        <w:pStyle w:val="nested"/>
-        <w:numPr>
-          <w:ilvl w:val="0"/>
-          <w:numId w:val="2"/>
-        </w:numPr>
-        <w:rPr>
-          <w:rFonts w:ascii="Nunito Sans" w:hAnsi="Nunito Sans"/>
-          <w:color w:val="44476A"/>
-          <w:sz w:val="20"/>
-          <w:szCs w:val="20"/>
-        </w:rPr>
-      </w:pPr>
-      <w:r>
-        <w:rPr>
-          <w:rFonts w:ascii="Nunito Sans" w:hAnsi="Nunito Sans"/>
-          <w:color w:val="44476A"/>
-          <w:sz w:val="20"/>
-          <w:szCs w:val="20"/>
-        </w:rPr>
-        <w:t>Leap Year</w:t>
-      </w:r>
-    </w:p>
-    <w:p>
-      <w:pPr>
-        <w:pStyle w:val="nested"/>
-        <w:numPr>
-          <w:ilvl w:val="0"/>
-          <w:numId w:val="2"/>
-        </w:numPr>
-        <w:rPr>
-          <w:rFonts w:ascii="Nunito Sans" w:hAnsi="Nunito Sans"/>
-          <w:color w:val="44476A"/>
-          <w:sz w:val="20"/>
-          <w:szCs w:val="20"/>
-        </w:rPr>
-      </w:pPr>
-      <w:r>
-        <w:rPr>
-          <w:rFonts w:ascii="Nunito Sans" w:hAnsi="Nunito Sans"/>
-          <w:color w:val="44476A"/>
-          <w:sz w:val="20"/>
-          <w:szCs w:val="20"/>
-        </w:rPr>
-        <w:t>The Date Is Correct or Not</w:t>
-      </w:r>
-    </w:p>
-    <w:p>
-      <w:pPr>
-        <w:pStyle w:val="nested"/>
-        <w:numPr>
-          <w:ilvl w:val="0"/>
-          <w:numId w:val="2"/>
-        </w:numPr>
-        <w:rPr>
-          <w:rFonts w:ascii="Nunito Sans" w:hAnsi="Nunito Sans"/>
-          <w:color w:val="44476A"/>
-          <w:sz w:val="20"/>
-          <w:szCs w:val="20"/>
-        </w:rPr>
-      </w:pPr>
-      <w:r>
-        <w:rPr>
-          <w:rFonts w:ascii="Nunito Sans" w:hAnsi="Nunito Sans"/>
-          <w:color w:val="44476A"/>
-          <w:sz w:val="20"/>
-          <w:szCs w:val="20"/>
-        </w:rPr>
-        <w:t>Voting Eligibility Checker</w:t>
-      </w:r>
-    </w:p>
-    <w:p>
-      <w:pPr>
-        <w:pStyle w:val="nested"/>
-        <w:numPr>
-          <w:ilvl w:val="0"/>
-          <w:numId w:val="2"/>
-        </w:numPr>
-        <w:rPr>
-          <w:rFonts w:ascii="Nunito Sans" w:hAnsi="Nunito Sans"/>
-          <w:color w:val="44476A"/>
-          <w:sz w:val="20"/>
-          <w:szCs w:val="20"/>
-        </w:rPr>
-      </w:pPr>
-      <w:r>
-        <w:rPr>
-          <w:rFonts w:ascii="Nunito Sans" w:hAnsi="Nunito Sans"/>
-          <w:color w:val="44476A"/>
-          <w:sz w:val="20"/>
-          <w:szCs w:val="20"/>
-        </w:rPr>
-        <w:t>Check whether a number is negative, positive or zero.</w:t>
-      </w:r>
-    </w:p>
-    <w:p>
-      <w:pPr>
-        <w:pStyle w:val="nested"/>
-        <w:numPr>
-          <w:ilvl w:val="0"/>
-          <w:numId w:val="2"/>
-        </w:numPr>
-        <w:rPr>
-          <w:rFonts w:ascii="Nunito Sans" w:hAnsi="Nunito Sans"/>
-          <w:color w:val="44476A"/>
-          <w:sz w:val="20"/>
-          <w:szCs w:val="20"/>
-        </w:rPr>
-      </w:pPr>
-      <w:r>
-        <w:rPr>
-          <w:rFonts w:ascii="Nunito Sans" w:hAnsi="Nunito Sans"/>
-          <w:color w:val="44476A"/>
-          <w:sz w:val="20"/>
-          <w:szCs w:val="20"/>
-        </w:rPr>
-        <w:t>Check whether a number is divisible by 5 and 11 or not.</w:t>
-      </w:r>
-    </w:p>
-    <w:p>
-      <w:pPr>
-        <w:pStyle w:val="nested"/>
-        <w:numPr>
-          <w:ilvl w:val="0"/>
-          <w:numId w:val="2"/>
-        </w:numPr>
-        <w:rPr>
-          <w:rFonts w:ascii="Nunito Sans" w:hAnsi="Nunito Sans"/>
-          <w:color w:val="44476A"/>
-          <w:sz w:val="20"/>
-          <w:szCs w:val="20"/>
-        </w:rPr>
-      </w:pPr>
-      <w:r>
-        <w:rPr>
-          <w:rFonts w:ascii="Nunito Sans" w:hAnsi="Nunito Sans"/>
-          <w:color w:val="44476A"/>
-          <w:sz w:val="20"/>
-          <w:szCs w:val="20"/>
-        </w:rPr>
-        <w:t>Input any alphabet and check whether it is vowel or consonant.</w:t>
-      </w:r>
-    </w:p>
-    <w:p>
-      <w:pPr>
-        <w:pStyle w:val="nested"/>
-        <w:numPr>
-          <w:ilvl w:val="0"/>
-          <w:numId w:val="2"/>
-        </w:numPr>
-        <w:rPr>
-          <w:rFonts w:ascii="Nunito Sans" w:hAnsi="Nunito Sans"/>
-          <w:color w:val="44476A"/>
-          <w:sz w:val="20"/>
-          <w:szCs w:val="20"/>
-        </w:rPr>
-      </w:pPr>
-      <w:r>
-        <w:rPr>
-          <w:rFonts w:ascii="Nunito Sans" w:hAnsi="Nunito Sans"/>
-          <w:color w:val="44476A"/>
-          <w:sz w:val="20"/>
-          <w:szCs w:val="20"/>
-        </w:rPr>
-        <w:t>Input any character and check whether it is the alphabet, digit or special character.</w:t>
-      </w:r>
-    </w:p>
-    <w:p>
-      <w:pPr>
-        <w:pStyle w:val="nested"/>
-        <w:numPr>
-          <w:ilvl w:val="0"/>
-          <w:numId w:val="2"/>
-        </w:numPr>
-        <w:rPr>
-          <w:rFonts w:ascii="Nunito Sans" w:hAnsi="Nunito Sans"/>
-          <w:color w:val="44476A"/>
-          <w:sz w:val="20"/>
-          <w:szCs w:val="20"/>
-        </w:rPr>
-      </w:pPr>
-      <w:r>
-        <w:rPr>
-          <w:rFonts w:ascii="Nunito Sans" w:hAnsi="Nunito Sans"/>
-          <w:color w:val="44476A"/>
-          <w:sz w:val="20"/>
-          <w:szCs w:val="20"/>
-        </w:rPr>
-        <w:t>Check whether a character is an uppercase or lowercase alphabet.</w:t>
-      </w:r>
-    </w:p>
-    <w:p>
-      <w:pPr>
-        <w:pStyle w:val="nested"/>
-        <w:numPr>
-          <w:ilvl w:val="0"/>
-          <w:numId w:val="2"/>
-        </w:numPr>
-        <w:rPr>
-          <w:rFonts w:ascii="Nunito Sans" w:hAnsi="Nunito Sans"/>
-          <w:color w:val="44476A"/>
-          <w:sz w:val="20"/>
-          <w:szCs w:val="20"/>
-        </w:rPr>
-      </w:pPr>
-      <w:r>
-        <w:rPr>
-          <w:rFonts w:ascii="Nunito Sans" w:hAnsi="Nunito Sans"/>
-          <w:color w:val="44476A"/>
-          <w:sz w:val="20"/>
-          <w:szCs w:val="20"/>
-        </w:rPr>
-        <w:t>Input week number and print weekday.</w:t>
-      </w:r>
-    </w:p>
-    <w:p>
-      <w:pPr>
-        <w:pStyle w:val="nested"/>
-        <w:numPr>
-          <w:ilvl w:val="0"/>
-          <w:numId w:val="2"/>
-        </w:numPr>
-        <w:rPr>
-          <w:rFonts w:ascii="Nunito Sans" w:hAnsi="Nunito Sans"/>
-          <w:color w:val="44476A"/>
-          <w:sz w:val="20"/>
-          <w:szCs w:val="20"/>
-        </w:rPr>
-      </w:pPr>
-      <w:r>
-        <w:rPr>
-          <w:rFonts w:ascii="Nunito Sans" w:hAnsi="Nunito Sans"/>
-          <w:color w:val="44476A"/>
-          <w:sz w:val="20"/>
-          <w:szCs w:val="20"/>
-        </w:rPr>
-        <w:t>Input month number and print number of days in that month.</w:t>
-      </w:r>
-    </w:p>
-    <w:p>
-      <w:pPr>
-        <w:pStyle w:val="nested"/>
-        <w:numPr>
-          <w:ilvl w:val="0"/>
-          <w:numId w:val="2"/>
-        </w:numPr>
-        <w:rPr>
-          <w:rFonts w:ascii="Nunito Sans" w:hAnsi="Nunito Sans"/>
-          <w:color w:val="44476A"/>
-          <w:sz w:val="20"/>
-          <w:szCs w:val="20"/>
-        </w:rPr>
-      </w:pPr>
-      <w:r>
-        <w:rPr>
-          <w:rFonts w:ascii="Nunito Sans" w:hAnsi="Nunito Sans"/>
-          <w:color w:val="44476A"/>
-          <w:sz w:val="20"/>
-          <w:szCs w:val="20"/>
-        </w:rPr>
-        <w:t>Count the total number of notes in a given amount.</w:t>
-      </w:r>
-    </w:p>
-    <w:p>
-      <w:pPr>
-        <w:pStyle w:val="nested"/>
-        <w:numPr>
-          <w:ilvl w:val="0"/>
-          <w:numId w:val="2"/>
-        </w:numPr>
-        <w:rPr>
-          <w:rFonts w:ascii="Nunito Sans" w:hAnsi="Nunito Sans"/>
-          <w:color w:val="44476A"/>
-          <w:sz w:val="20"/>
-          <w:szCs w:val="20"/>
-        </w:rPr>
-      </w:pPr>
-      <w:r>
-        <w:rPr>
-          <w:rFonts w:ascii="Nunito Sans" w:hAnsi="Nunito Sans"/>
-          <w:color w:val="44476A"/>
-          <w:sz w:val="20"/>
-          <w:szCs w:val="20"/>
-        </w:rPr>
-        <w:t>Input angles of a triangle and check whether the triangle is valid or not.</w:t>
-      </w:r>
-    </w:p>
-    <w:p>
-      <w:pPr>
-        <w:pStyle w:val="nested"/>
-        <w:numPr>
-          <w:ilvl w:val="0"/>
-          <w:numId w:val="2"/>
-        </w:numPr>
-        <w:rPr>
-          <w:rFonts w:ascii="Nunito Sans" w:hAnsi="Nunito Sans"/>
-          <w:color w:val="44476A"/>
-          <w:sz w:val="20"/>
-          <w:szCs w:val="20"/>
-        </w:rPr>
-      </w:pPr>
-      <w:r>
-        <w:rPr>
-          <w:rFonts w:ascii="Nunito Sans" w:hAnsi="Nunito Sans"/>
-          <w:color w:val="44476A"/>
-          <w:sz w:val="20"/>
-          <w:szCs w:val="20"/>
-        </w:rPr>
-        <w:t>Check whether the triangle is an equilateral, isosceles or scalene triangle.</w:t>
-      </w:r>
-    </w:p>
-    <w:p>
-      <w:pPr>
-        <w:rPr>
-          <w:sz w:val="20"/>
-          <w:szCs w:val="20"/>
-        </w:rPr>
-      </w:pPr>
-    </w:p>
-    <w:p>
-      <w:pPr>
-        <w:rPr>
-          <w:sz w:val="20"/>
-          <w:szCs w:val="20"/>
-        </w:rPr>
-      </w:pPr>
-      <w:r>
-        <w:rPr>
-          <w:sz w:val="20"/>
-          <w:szCs w:val="20"/>
-        </w:rPr>
-        <w:t>Switch</w:t>
-      </w:r>
-    </w:p>
-    <w:p>
-      <w:pPr>
-        <w:numPr>
-          <w:ilvl w:val="0"/>
-          <w:numId w:val="1"/>
-        </w:numPr>
-        <w:rPr>
-          <w:sz w:val="20"/>
-          <w:szCs w:val="20"/>
-        </w:rPr>
-      </w:pPr>
-      <w:r>
-        <w:rPr>
-          <w:sz w:val="20"/>
-          <w:szCs w:val="20"/>
-        </w:rPr>
-        <w:t xml:space="preserve">a program to switch </w:t>
+        <w:pStyle w:val="Heading3"/>
+        <w:rPr>
+          <w:rStyle w:val="Strong"/>
+          <w:rFonts w:ascii="Avenir Next" w:hAnsi="Avenir Next"/>
+          <w:b w:val="0"/>
+          <w:bCs w:val="0"/>
+          <w:sz w:val="20"/>
+          <w:szCs w:val="20"/>
+        </w:rPr>
+      </w:pPr>
+      <w:r>
+        <w:rPr>
+          <w:rStyle w:val="Strong"/>
+          <w:rFonts w:ascii="Avenir Next" w:hAnsi="Avenir Next"/>
+          <w:b w:val="0"/>
+          <w:bCs w:val="0"/>
+          <w:sz w:val="20"/>
+          <w:szCs w:val="20"/>
+        </w:rPr>
+        <w:t>Conditional Statements Assignment Questions:</w:t>
+      </w:r>
+    </w:p>
+    <w:p>
+      <w:pPr>
+        <w:pStyle w:val="Heading3"/>
+        <w:rPr>
+          <w:rFonts w:ascii="Avenir Next" w:hAnsi="Avenir Next"/>
+          <w:sz w:val="20"/>
+          <w:szCs w:val="20"/>
+        </w:rPr>
+      </w:pPr>
+      <w:r>
+        <w:rPr>
+          <w:rStyle w:val="Strong"/>
+          <w:rFonts w:ascii="Avenir Next" w:hAnsi="Avenir Next"/>
+          <w:b w:val="0"/>
+          <w:bCs w:val="0"/>
+          <w:sz w:val="20"/>
+          <w:szCs w:val="20"/>
+        </w:rPr>
+        <w:t>Beginner Level</w:t>
+      </w:r>
+    </w:p>
+    <w:p>
+      <w:pPr>
+        <w:numPr>
+          <w:ilvl w:val="0"/>
+          <w:numId w:val="3"/>
+        </w:numPr>
+        <w:spacing w:before="100" w:beforeAutospacing="1" w:after="100" w:afterAutospacing="1" w:line="240" w:lineRule="auto"/>
+        <w:rPr>
+          <w:rFonts w:ascii="Avenir Next" w:hAnsi="Avenir Next"/>
+          <w:sz w:val="20"/>
+          <w:szCs w:val="20"/>
+        </w:rPr>
+      </w:pPr>
+      <w:r>
+        <w:rPr>
+          <w:rFonts w:ascii="Avenir Next" w:hAnsi="Avenir Next"/>
+          <w:sz w:val="20"/>
+          <w:szCs w:val="20"/>
+        </w:rPr>
+        <w:t>Check if a number is divisible by 7.</w:t>
+      </w:r>
+    </w:p>
+    <w:p>
+      <w:pPr>
+        <w:numPr>
+          <w:ilvl w:val="0"/>
+          <w:numId w:val="3"/>
+        </w:numPr>
+        <w:spacing w:before="100" w:beforeAutospacing="1" w:after="100" w:afterAutospacing="1" w:line="240" w:lineRule="auto"/>
+        <w:rPr>
+          <w:rFonts w:ascii="Avenir Next" w:hAnsi="Avenir Next"/>
+          <w:sz w:val="20"/>
+          <w:szCs w:val="20"/>
+        </w:rPr>
+      </w:pPr>
+      <w:r>
+        <w:rPr>
+          <w:rFonts w:ascii="Avenir Next" w:hAnsi="Avenir Next"/>
+          <w:sz w:val="20"/>
+          <w:szCs w:val="20"/>
+        </w:rPr>
+        <w:t>Check if a number is a factor of 84.</w:t>
+      </w:r>
+    </w:p>
+    <w:p>
+      <w:pPr>
+        <w:numPr>
+          <w:ilvl w:val="0"/>
+          <w:numId w:val="3"/>
+        </w:numPr>
+        <w:spacing w:before="100" w:beforeAutospacing="1" w:after="100" w:afterAutospacing="1" w:line="240" w:lineRule="auto"/>
+        <w:rPr>
+          <w:rFonts w:ascii="Avenir Next" w:hAnsi="Avenir Next"/>
+          <w:sz w:val="20"/>
+          <w:szCs w:val="20"/>
+        </w:rPr>
+      </w:pPr>
+      <w:r>
+        <w:rPr>
+          <w:rFonts w:ascii="Avenir Next" w:hAnsi="Avenir Next"/>
+          <w:sz w:val="20"/>
+          <w:szCs w:val="20"/>
+        </w:rPr>
+        <w:t>Check if a number is a factor of 96.</w:t>
+      </w:r>
+    </w:p>
+    <w:p>
+      <w:pPr>
+        <w:numPr>
+          <w:ilvl w:val="0"/>
+          <w:numId w:val="3"/>
+        </w:numPr>
+        <w:spacing w:before="100" w:beforeAutospacing="1" w:after="100" w:afterAutospacing="1" w:line="240" w:lineRule="auto"/>
+        <w:rPr>
+          <w:rFonts w:ascii="Avenir Next" w:hAnsi="Avenir Next"/>
+          <w:sz w:val="20"/>
+          <w:szCs w:val="20"/>
+        </w:rPr>
+      </w:pPr>
+      <w:r>
+        <w:rPr>
+          <w:rFonts w:ascii="Avenir Next" w:hAnsi="Avenir Next"/>
+          <w:sz w:val="20"/>
+          <w:szCs w:val="20"/>
+        </w:rPr>
+        <w:t>Check if a number is a multiple of 3.</w:t>
+      </w:r>
+    </w:p>
+    <w:p>
+      <w:pPr>
+        <w:numPr>
+          <w:ilvl w:val="0"/>
+          <w:numId w:val="3"/>
+        </w:numPr>
+        <w:spacing w:before="100" w:beforeAutospacing="1" w:after="100" w:afterAutospacing="1" w:line="240" w:lineRule="auto"/>
+        <w:rPr>
+          <w:rFonts w:ascii="Avenir Next" w:hAnsi="Avenir Next"/>
+          <w:sz w:val="20"/>
+          <w:szCs w:val="20"/>
+        </w:rPr>
+      </w:pPr>
+      <w:r>
+        <w:rPr>
+          <w:rFonts w:ascii="Avenir Next" w:hAnsi="Avenir Next"/>
+          <w:sz w:val="20"/>
+          <w:szCs w:val="20"/>
+        </w:rPr>
+        <w:t>Check if a number is positive or negative.</w:t>
+      </w:r>
+    </w:p>
+    <w:p>
+      <w:pPr>
+        <w:numPr>
+          <w:ilvl w:val="0"/>
+          <w:numId w:val="3"/>
+        </w:numPr>
+        <w:spacing w:before="100" w:beforeAutospacing="1" w:after="100" w:afterAutospacing="1" w:line="240" w:lineRule="auto"/>
+        <w:rPr>
+          <w:rFonts w:ascii="Avenir Next" w:hAnsi="Avenir Next"/>
+          <w:sz w:val="20"/>
+          <w:szCs w:val="20"/>
+        </w:rPr>
+      </w:pPr>
+      <w:r>
+        <w:rPr>
+          <w:rFonts w:ascii="Avenir Next" w:hAnsi="Avenir Next"/>
+          <w:sz w:val="20"/>
+          <w:szCs w:val="20"/>
+        </w:rPr>
+        <w:t>Check if a number has 4 at the unit's place.</w:t>
+      </w:r>
+    </w:p>
+    <w:p>
+      <w:pPr>
+        <w:numPr>
+          <w:ilvl w:val="0"/>
+          <w:numId w:val="3"/>
+        </w:numPr>
+        <w:spacing w:before="100" w:beforeAutospacing="1" w:after="100" w:afterAutospacing="1" w:line="240" w:lineRule="auto"/>
+        <w:rPr>
+          <w:rFonts w:ascii="Avenir Next" w:hAnsi="Avenir Next"/>
+          <w:sz w:val="20"/>
+          <w:szCs w:val="20"/>
+        </w:rPr>
+      </w:pPr>
+      <w:r>
+        <w:rPr>
+          <w:rFonts w:ascii="Avenir Next" w:hAnsi="Avenir Next"/>
+          <w:sz w:val="20"/>
+          <w:szCs w:val="20"/>
+        </w:rPr>
+        <w:t>Check if a number is a three-digit number.</w:t>
+      </w:r>
+    </w:p>
+    <w:p>
+      <w:pPr>
+        <w:numPr>
+          <w:ilvl w:val="0"/>
+          <w:numId w:val="3"/>
+        </w:numPr>
+        <w:spacing w:before="100" w:beforeAutospacing="1" w:after="100" w:afterAutospacing="1" w:line="240" w:lineRule="auto"/>
+        <w:rPr>
+          <w:rFonts w:ascii="Avenir Next" w:hAnsi="Avenir Next"/>
+          <w:sz w:val="20"/>
+          <w:szCs w:val="20"/>
+        </w:rPr>
+      </w:pPr>
+      <w:r>
+        <w:rPr>
+          <w:rFonts w:ascii="Avenir Next" w:hAnsi="Avenir Next"/>
+          <w:sz w:val="20"/>
+          <w:szCs w:val="20"/>
+        </w:rPr>
+        <w:t>Check if a number is even or odd.</w:t>
+      </w:r>
+    </w:p>
+    <w:p>
+      <w:pPr>
+        <w:pStyle w:val="Heading3"/>
+        <w:rPr>
+          <w:rFonts w:ascii="Avenir Next" w:hAnsi="Avenir Next"/>
+          <w:sz w:val="20"/>
+          <w:szCs w:val="20"/>
+        </w:rPr>
+      </w:pPr>
+      <w:r>
+        <w:rPr>
+          <w:rStyle w:val="Strong"/>
+          <w:rFonts w:ascii="Avenir Next" w:hAnsi="Avenir Next"/>
+          <w:b w:val="0"/>
+          <w:bCs w:val="0"/>
+          <w:sz w:val="20"/>
+          <w:szCs w:val="20"/>
+        </w:rPr>
+        <w:t>Basic Level</w:t>
+      </w:r>
+    </w:p>
+    <w:p>
+      <w:pPr>
+        <w:numPr>
+          <w:ilvl w:val="0"/>
+          <w:numId w:val="4"/>
+        </w:numPr>
+        <w:spacing w:before="100" w:beforeAutospacing="1" w:after="100" w:afterAutospacing="1" w:line="240" w:lineRule="auto"/>
+        <w:rPr>
+          <w:rFonts w:ascii="Avenir Next" w:hAnsi="Avenir Next"/>
+          <w:sz w:val="20"/>
+          <w:szCs w:val="20"/>
+        </w:rPr>
+      </w:pPr>
+      <w:r>
+        <w:rPr>
+          <w:rFonts w:ascii="Avenir Next" w:hAnsi="Avenir Next"/>
+          <w:sz w:val="20"/>
+          <w:szCs w:val="20"/>
+        </w:rPr>
+        <w:t>Find the greatest number among two numbers.</w:t>
+      </w:r>
+    </w:p>
+    <w:p>
+      <w:pPr>
+        <w:numPr>
+          <w:ilvl w:val="0"/>
+          <w:numId w:val="4"/>
+        </w:numPr>
+        <w:spacing w:before="100" w:beforeAutospacing="1" w:after="100" w:afterAutospacing="1" w:line="240" w:lineRule="auto"/>
+        <w:rPr>
+          <w:rFonts w:ascii="Avenir Next" w:hAnsi="Avenir Next"/>
+          <w:sz w:val="20"/>
+          <w:szCs w:val="20"/>
+        </w:rPr>
+      </w:pPr>
+      <w:r>
+        <w:rPr>
+          <w:rFonts w:ascii="Avenir Next" w:hAnsi="Avenir Next"/>
+          <w:sz w:val="20"/>
+          <w:szCs w:val="20"/>
+        </w:rPr>
+        <w:t>Find the least number among two numbers.</w:t>
+      </w:r>
+    </w:p>
+    <w:p>
+      <w:pPr>
+        <w:numPr>
+          <w:ilvl w:val="0"/>
+          <w:numId w:val="4"/>
+        </w:numPr>
+        <w:spacing w:before="100" w:beforeAutospacing="1" w:after="100" w:afterAutospacing="1" w:line="240" w:lineRule="auto"/>
+        <w:rPr>
+          <w:rFonts w:ascii="Avenir Next" w:hAnsi="Avenir Next"/>
+          <w:sz w:val="20"/>
+          <w:szCs w:val="20"/>
+        </w:rPr>
+      </w:pPr>
+      <w:r>
+        <w:rPr>
+          <w:rFonts w:ascii="Avenir Next" w:hAnsi="Avenir Next"/>
+          <w:sz w:val="20"/>
+          <w:szCs w:val="20"/>
+        </w:rPr>
+        <w:t>Print two given numbers in ascending order.</w:t>
+      </w:r>
+    </w:p>
+    <w:p>
+      <w:pPr>
+        <w:numPr>
+          <w:ilvl w:val="0"/>
+          <w:numId w:val="4"/>
+        </w:numPr>
+        <w:spacing w:before="100" w:beforeAutospacing="1" w:after="100" w:afterAutospacing="1" w:line="240" w:lineRule="auto"/>
+        <w:rPr>
+          <w:rFonts w:ascii="Avenir Next" w:hAnsi="Avenir Next"/>
+          <w:sz w:val="20"/>
+          <w:szCs w:val="20"/>
+        </w:rPr>
+      </w:pPr>
+      <w:r>
+        <w:rPr>
+          <w:rFonts w:ascii="Avenir Next" w:hAnsi="Avenir Next"/>
+          <w:sz w:val="20"/>
+          <w:szCs w:val="20"/>
+        </w:rPr>
+        <w:t>Print two given numbers in descending order.</w:t>
+      </w:r>
+    </w:p>
+    <w:p>
+      <w:pPr>
+        <w:numPr>
+          <w:ilvl w:val="0"/>
+          <w:numId w:val="4"/>
+        </w:numPr>
+        <w:spacing w:before="100" w:beforeAutospacing="1" w:after="100" w:afterAutospacing="1" w:line="240" w:lineRule="auto"/>
+        <w:rPr>
+          <w:rFonts w:ascii="Avenir Next" w:hAnsi="Avenir Next"/>
+          <w:sz w:val="20"/>
+          <w:szCs w:val="20"/>
+        </w:rPr>
+      </w:pPr>
+      <w:r>
+        <w:rPr>
+          <w:rFonts w:ascii="Avenir Next" w:hAnsi="Avenir Next"/>
+          <w:sz w:val="20"/>
+          <w:szCs w:val="20"/>
+        </w:rPr>
+        <w:t>Find the greatest number among three numbers.</w:t>
+      </w:r>
+    </w:p>
+    <w:p>
+      <w:pPr>
+        <w:numPr>
+          <w:ilvl w:val="0"/>
+          <w:numId w:val="4"/>
+        </w:numPr>
+        <w:spacing w:before="100" w:beforeAutospacing="1" w:after="100" w:afterAutospacing="1" w:line="240" w:lineRule="auto"/>
+        <w:rPr>
+          <w:rFonts w:ascii="Avenir Next" w:hAnsi="Avenir Next"/>
+          <w:sz w:val="20"/>
+          <w:szCs w:val="20"/>
+        </w:rPr>
+      </w:pPr>
+      <w:r>
+        <w:rPr>
+          <w:rFonts w:ascii="Avenir Next" w:hAnsi="Avenir Next"/>
+          <w:sz w:val="20"/>
+          <w:szCs w:val="20"/>
+        </w:rPr>
+        <w:t>Find the least number among three numbers.</w:t>
+      </w:r>
+    </w:p>
+    <w:p>
+      <w:pPr>
+        <w:numPr>
+          <w:ilvl w:val="0"/>
+          <w:numId w:val="4"/>
+        </w:numPr>
+        <w:spacing w:before="100" w:beforeAutospacing="1" w:after="100" w:afterAutospacing="1" w:line="240" w:lineRule="auto"/>
+        <w:rPr>
+          <w:rFonts w:ascii="Avenir Next" w:hAnsi="Avenir Next"/>
+          <w:sz w:val="20"/>
+          <w:szCs w:val="20"/>
+        </w:rPr>
+      </w:pPr>
+      <w:r>
+        <w:rPr>
+          <w:rFonts w:ascii="Avenir Next" w:hAnsi="Avenir Next"/>
+          <w:sz w:val="20"/>
+          <w:szCs w:val="20"/>
+        </w:rPr>
+        <w:t>Print three given numbers in ascending order.</w:t>
+      </w:r>
+    </w:p>
+    <w:p>
+      <w:pPr>
+        <w:numPr>
+          <w:ilvl w:val="0"/>
+          <w:numId w:val="4"/>
+        </w:numPr>
+        <w:spacing w:before="100" w:beforeAutospacing="1" w:after="100" w:afterAutospacing="1" w:line="240" w:lineRule="auto"/>
+        <w:rPr>
+          <w:rFonts w:ascii="Avenir Next" w:hAnsi="Avenir Next"/>
+          <w:sz w:val="20"/>
+          <w:szCs w:val="20"/>
+        </w:rPr>
+      </w:pPr>
+      <w:r>
+        <w:rPr>
+          <w:rFonts w:ascii="Avenir Next" w:hAnsi="Avenir Next"/>
+          <w:sz w:val="20"/>
+          <w:szCs w:val="20"/>
+        </w:rPr>
+        <w:t>Print three given numbers in descending order.</w:t>
+      </w:r>
+    </w:p>
+    <w:p>
+      <w:pPr>
+        <w:numPr>
+          <w:ilvl w:val="0"/>
+          <w:numId w:val="4"/>
+        </w:numPr>
+        <w:spacing w:before="100" w:beforeAutospacing="1" w:after="100" w:afterAutospacing="1" w:line="240" w:lineRule="auto"/>
+        <w:rPr>
+          <w:rFonts w:ascii="Avenir Next" w:hAnsi="Avenir Next"/>
+          <w:sz w:val="20"/>
+          <w:szCs w:val="20"/>
+        </w:rPr>
+      </w:pPr>
+      <w:r>
+        <w:rPr>
+          <w:rFonts w:ascii="Avenir Next" w:hAnsi="Avenir Next"/>
+          <w:sz w:val="20"/>
+          <w:szCs w:val="20"/>
+        </w:rPr>
+        <w:t>Check if a character is a vowel or consonant.</w:t>
+      </w:r>
+    </w:p>
+    <w:p>
+      <w:pPr>
+        <w:numPr>
+          <w:ilvl w:val="0"/>
+          <w:numId w:val="4"/>
+        </w:numPr>
+        <w:spacing w:before="100" w:beforeAutospacing="1" w:after="100" w:afterAutospacing="1" w:line="240" w:lineRule="auto"/>
+        <w:rPr>
+          <w:rFonts w:ascii="Avenir Next" w:hAnsi="Avenir Next"/>
+          <w:sz w:val="20"/>
+          <w:szCs w:val="20"/>
+        </w:rPr>
+      </w:pPr>
+      <w:r>
+        <w:rPr>
+          <w:rFonts w:ascii="Avenir Next" w:hAnsi="Avenir Next"/>
+          <w:sz w:val="20"/>
+          <w:szCs w:val="20"/>
+        </w:rPr>
+        <w:t>Check if a character is an alphabet or not.</w:t>
+      </w:r>
+    </w:p>
+    <w:p>
+      <w:pPr>
+        <w:numPr>
+          <w:ilvl w:val="0"/>
+          <w:numId w:val="4"/>
+        </w:numPr>
+        <w:spacing w:before="100" w:beforeAutospacing="1" w:after="100" w:afterAutospacing="1" w:line="240" w:lineRule="auto"/>
+        <w:rPr>
+          <w:rFonts w:ascii="Avenir Next" w:hAnsi="Avenir Next"/>
+          <w:sz w:val="20"/>
+          <w:szCs w:val="20"/>
+        </w:rPr>
+      </w:pPr>
+      <w:r>
+        <w:rPr>
+          <w:rFonts w:ascii="Avenir Next" w:hAnsi="Avenir Next"/>
+          <w:sz w:val="20"/>
+          <w:szCs w:val="20"/>
+        </w:rPr>
+        <w:t>Check if a character is uppercase, lowercase, special character, or digit.</w:t>
+      </w:r>
+    </w:p>
+    <w:p>
+      <w:pPr>
+        <w:pStyle w:val="Heading3"/>
+        <w:rPr>
+          <w:rFonts w:ascii="Avenir Next" w:hAnsi="Avenir Next"/>
+          <w:sz w:val="20"/>
+          <w:szCs w:val="20"/>
+        </w:rPr>
+      </w:pPr>
+      <w:r>
+        <w:rPr>
+          <w:rStyle w:val="Strong"/>
+          <w:rFonts w:ascii="Avenir Next" w:hAnsi="Avenir Next"/>
+          <w:b w:val="0"/>
+          <w:bCs w:val="0"/>
+          <w:sz w:val="20"/>
+          <w:szCs w:val="20"/>
+        </w:rPr>
+        <w:t>Intermediate Level</w:t>
+      </w:r>
+    </w:p>
+    <w:p>
+      <w:pPr>
+        <w:numPr>
+          <w:ilvl w:val="0"/>
+          <w:numId w:val="5"/>
+        </w:numPr>
+        <w:spacing w:before="100" w:beforeAutospacing="1" w:after="100" w:afterAutospacing="1" w:line="240" w:lineRule="auto"/>
+        <w:rPr>
+          <w:rFonts w:ascii="Avenir Next" w:hAnsi="Avenir Next"/>
+          <w:sz w:val="20"/>
+          <w:szCs w:val="20"/>
+        </w:rPr>
+      </w:pPr>
+      <w:r>
+        <w:rPr>
+          <w:rFonts w:ascii="Avenir Next" w:hAnsi="Avenir Next"/>
+          <w:sz w:val="20"/>
+          <w:szCs w:val="20"/>
+        </w:rPr>
+        <w:t>Check if a given year is a leap year.</w:t>
+      </w:r>
+    </w:p>
+    <w:p>
+      <w:pPr>
+        <w:numPr>
+          <w:ilvl w:val="0"/>
+          <w:numId w:val="5"/>
+        </w:numPr>
+        <w:spacing w:before="100" w:beforeAutospacing="1" w:after="100" w:afterAutospacing="1" w:line="240" w:lineRule="auto"/>
+        <w:rPr>
+          <w:rFonts w:ascii="Avenir Next" w:hAnsi="Avenir Next"/>
+          <w:sz w:val="20"/>
+          <w:szCs w:val="20"/>
+        </w:rPr>
+      </w:pPr>
+      <w:r>
+        <w:rPr>
+          <w:rFonts w:ascii="Avenir Next" w:hAnsi="Avenir Next"/>
+          <w:sz w:val="20"/>
+          <w:szCs w:val="20"/>
+        </w:rPr>
+        <w:t>Check if a date is valid or not.</w:t>
+      </w:r>
+    </w:p>
+    <w:p>
+      <w:pPr>
+        <w:numPr>
+          <w:ilvl w:val="0"/>
+          <w:numId w:val="5"/>
+        </w:numPr>
+        <w:spacing w:before="100" w:beforeAutospacing="1" w:after="100" w:afterAutospacing="1" w:line="240" w:lineRule="auto"/>
+        <w:rPr>
+          <w:rFonts w:ascii="Avenir Next" w:hAnsi="Avenir Next"/>
+          <w:sz w:val="20"/>
+          <w:szCs w:val="20"/>
+        </w:rPr>
+      </w:pPr>
+      <w:r>
+        <w:rPr>
+          <w:rFonts w:ascii="Avenir Next" w:hAnsi="Avenir Next"/>
+          <w:sz w:val="20"/>
+          <w:szCs w:val="20"/>
+        </w:rPr>
+        <w:t>Voting eligibility checker.</w:t>
+      </w:r>
+    </w:p>
+    <w:p>
+      <w:pPr>
+        <w:numPr>
+          <w:ilvl w:val="0"/>
+          <w:numId w:val="5"/>
+        </w:numPr>
+        <w:spacing w:before="100" w:beforeAutospacing="1" w:after="100" w:afterAutospacing="1" w:line="240" w:lineRule="auto"/>
+        <w:rPr>
+          <w:rFonts w:ascii="Avenir Next" w:hAnsi="Avenir Next"/>
+          <w:sz w:val="20"/>
+          <w:szCs w:val="20"/>
+        </w:rPr>
+      </w:pPr>
+      <w:r>
+        <w:rPr>
+          <w:rFonts w:ascii="Avenir Next" w:hAnsi="Avenir Next"/>
+          <w:sz w:val="20"/>
+          <w:szCs w:val="20"/>
+        </w:rPr>
+        <w:t>Check whether a number is negative, positive, or zero.</w:t>
+      </w:r>
+    </w:p>
+    <w:p>
+      <w:pPr>
+        <w:numPr>
+          <w:ilvl w:val="0"/>
+          <w:numId w:val="5"/>
+        </w:numPr>
+        <w:spacing w:before="100" w:beforeAutospacing="1" w:after="100" w:afterAutospacing="1" w:line="240" w:lineRule="auto"/>
+        <w:rPr>
+          <w:rFonts w:ascii="Avenir Next" w:hAnsi="Avenir Next"/>
+          <w:sz w:val="20"/>
+          <w:szCs w:val="20"/>
+        </w:rPr>
+      </w:pPr>
+      <w:r>
+        <w:rPr>
+          <w:rFonts w:ascii="Avenir Next" w:hAnsi="Avenir Next"/>
+          <w:sz w:val="20"/>
+          <w:szCs w:val="20"/>
+        </w:rPr>
+        <w:t>Check whether a number is divisible by 5 and 11.</w:t>
+      </w:r>
+    </w:p>
+    <w:p>
+      <w:pPr>
+        <w:numPr>
+          <w:ilvl w:val="0"/>
+          <w:numId w:val="5"/>
+        </w:numPr>
+        <w:spacing w:before="100" w:beforeAutospacing="1" w:after="100" w:afterAutospacing="1" w:line="240" w:lineRule="auto"/>
+        <w:rPr>
+          <w:rFonts w:ascii="Avenir Next" w:hAnsi="Avenir Next"/>
+          <w:sz w:val="20"/>
+          <w:szCs w:val="20"/>
+        </w:rPr>
+      </w:pPr>
+      <w:r>
+        <w:rPr>
+          <w:rFonts w:ascii="Avenir Next" w:hAnsi="Avenir Next"/>
+          <w:sz w:val="20"/>
+          <w:szCs w:val="20"/>
+        </w:rPr>
+        <w:t>Identify whether an input character is a vowel or consonant.</w:t>
+      </w:r>
+    </w:p>
+    <w:p>
+      <w:pPr>
+        <w:numPr>
+          <w:ilvl w:val="0"/>
+          <w:numId w:val="5"/>
+        </w:numPr>
+        <w:spacing w:before="100" w:beforeAutospacing="1" w:after="100" w:afterAutospacing="1" w:line="240" w:lineRule="auto"/>
+        <w:rPr>
+          <w:rFonts w:ascii="Avenir Next" w:hAnsi="Avenir Next"/>
+          <w:sz w:val="20"/>
+          <w:szCs w:val="20"/>
+        </w:rPr>
+      </w:pPr>
+      <w:r>
+        <w:rPr>
+          <w:rFonts w:ascii="Avenir Next" w:hAnsi="Avenir Next"/>
+          <w:sz w:val="20"/>
+          <w:szCs w:val="20"/>
+        </w:rPr>
+        <w:t>Identify whether an input character is an alphabet, digit, or special character.</w:t>
+      </w:r>
+    </w:p>
+    <w:p>
+      <w:pPr>
+        <w:numPr>
+          <w:ilvl w:val="0"/>
+          <w:numId w:val="5"/>
+        </w:numPr>
+        <w:spacing w:before="100" w:beforeAutospacing="1" w:after="100" w:afterAutospacing="1" w:line="240" w:lineRule="auto"/>
+        <w:rPr>
+          <w:rFonts w:ascii="Avenir Next" w:hAnsi="Avenir Next"/>
+          <w:sz w:val="20"/>
+          <w:szCs w:val="20"/>
+        </w:rPr>
+      </w:pPr>
+      <w:r>
+        <w:rPr>
+          <w:rFonts w:ascii="Avenir Next" w:hAnsi="Avenir Next"/>
+          <w:sz w:val="20"/>
+          <w:szCs w:val="20"/>
+        </w:rPr>
+        <w:t>Check if a character is uppercase or lowercase.</w:t>
+      </w:r>
+    </w:p>
+    <w:p>
+      <w:pPr>
+        <w:numPr>
+          <w:ilvl w:val="0"/>
+          <w:numId w:val="5"/>
+        </w:numPr>
+        <w:spacing w:before="100" w:beforeAutospacing="1" w:after="100" w:afterAutospacing="1" w:line="240" w:lineRule="auto"/>
+        <w:rPr>
+          <w:rFonts w:ascii="Avenir Next" w:hAnsi="Avenir Next"/>
+          <w:sz w:val="20"/>
+          <w:szCs w:val="20"/>
+        </w:rPr>
+      </w:pPr>
+      <w:r>
+        <w:rPr>
+          <w:rFonts w:ascii="Avenir Next" w:hAnsi="Avenir Next"/>
+          <w:sz w:val="20"/>
+          <w:szCs w:val="20"/>
+        </w:rPr>
+        <w:t>Input a week number and print the corresponding weekday.</w:t>
+      </w:r>
+    </w:p>
+    <w:p>
+      <w:pPr>
+        <w:numPr>
+          <w:ilvl w:val="0"/>
+          <w:numId w:val="5"/>
+        </w:numPr>
+        <w:spacing w:before="100" w:beforeAutospacing="1" w:after="100" w:afterAutospacing="1" w:line="240" w:lineRule="auto"/>
+        <w:rPr>
+          <w:rFonts w:ascii="Avenir Next" w:hAnsi="Avenir Next"/>
+          <w:sz w:val="20"/>
+          <w:szCs w:val="20"/>
+        </w:rPr>
+      </w:pPr>
+      <w:r>
+        <w:rPr>
+          <w:rFonts w:ascii="Avenir Next" w:hAnsi="Avenir Next"/>
+          <w:sz w:val="20"/>
+          <w:szCs w:val="20"/>
+        </w:rPr>
+        <w:t>Input a month number and print the number of days in that month.</w:t>
+      </w:r>
+    </w:p>
+    <w:p>
+      <w:pPr>
+        <w:pStyle w:val="Heading3"/>
+        <w:rPr>
+          <w:rFonts w:ascii="Avenir Next" w:hAnsi="Avenir Next"/>
+          <w:sz w:val="20"/>
+          <w:szCs w:val="20"/>
+        </w:rPr>
+      </w:pPr>
+      <w:r>
+        <w:rPr>
+          <w:rStyle w:val="Strong"/>
+          <w:rFonts w:ascii="Avenir Next" w:hAnsi="Avenir Next"/>
+          <w:b w:val="0"/>
+          <w:bCs w:val="0"/>
+          <w:sz w:val="20"/>
+          <w:szCs w:val="20"/>
+        </w:rPr>
+        <w:t>Advanced Level</w:t>
+      </w:r>
+    </w:p>
+    <w:p>
+      <w:pPr>
+        <w:numPr>
+          <w:ilvl w:val="0"/>
+          <w:numId w:val="6"/>
+        </w:numPr>
+        <w:spacing w:before="100" w:beforeAutospacing="1" w:after="100" w:afterAutospacing="1" w:line="240" w:lineRule="auto"/>
+        <w:rPr>
+          <w:rFonts w:ascii="Avenir Next" w:hAnsi="Avenir Next"/>
+          <w:sz w:val="20"/>
+          <w:szCs w:val="20"/>
+        </w:rPr>
+      </w:pPr>
+      <w:r>
+        <w:rPr>
+          <w:rFonts w:ascii="Avenir Next" w:hAnsi="Avenir Next"/>
+          <w:sz w:val="20"/>
+          <w:szCs w:val="20"/>
+        </w:rPr>
+        <w:t xml:space="preserve">Count the total number of notes </w:t>
       </w:r>
       <w:proofErr w:type="gramStart"/>
       <w:r>
         <w:rPr>
-          <w:sz w:val="20"/>
-          <w:szCs w:val="20"/>
-        </w:rPr>
-        <w:t>grades</w:t>
+          <w:rFonts w:ascii="Avenir Next" w:hAnsi="Avenir Next"/>
+          <w:sz w:val="20"/>
+          <w:szCs w:val="20"/>
+        </w:rPr>
+        <w:t>in a given</w:t>
       </w:r>
       <w:proofErr w:type="gramEnd"/>
-    </w:p>
-    <w:p>
-      <w:pPr>
-        <w:numPr>
-          <w:ilvl w:val="0"/>
-          <w:numId w:val="1"/>
-        </w:numPr>
-        <w:rPr>
-          <w:sz w:val="20"/>
-          <w:szCs w:val="20"/>
-        </w:rPr>
-      </w:pPr>
-      <w:r>
-        <w:rPr>
-          <w:sz w:val="20"/>
-          <w:szCs w:val="20"/>
-        </w:rPr>
-        <w:t xml:space="preserve">select the </w:t>
+      <w:r>
+        <w:rPr>
+          <w:rFonts w:ascii="Avenir Next" w:hAnsi="Avenir Next"/>
+          <w:sz w:val="20"/>
+          <w:szCs w:val="20"/>
+        </w:rPr>
+        <w:t xml:space="preserve"> amount.</w:t>
+      </w:r>
+    </w:p>
+    <w:p>
+      <w:pPr>
+        <w:numPr>
+          <w:ilvl w:val="0"/>
+          <w:numId w:val="6"/>
+        </w:numPr>
+        <w:spacing w:before="100" w:beforeAutospacing="1" w:after="100" w:afterAutospacing="1" w:line="240" w:lineRule="auto"/>
+        <w:rPr>
+          <w:rFonts w:ascii="Avenir Next" w:hAnsi="Avenir Next"/>
+          <w:sz w:val="20"/>
+          <w:szCs w:val="20"/>
+        </w:rPr>
+      </w:pPr>
+      <w:r>
+        <w:rPr>
+          <w:rFonts w:ascii="Avenir Next" w:hAnsi="Avenir Next"/>
+          <w:sz w:val="20"/>
+          <w:szCs w:val="20"/>
+        </w:rPr>
+        <w:t>Input angles of a triangle and check whether the triangle is valid.</w:t>
+      </w:r>
+    </w:p>
+    <w:p>
+      <w:pPr>
+        <w:numPr>
+          <w:ilvl w:val="0"/>
+          <w:numId w:val="6"/>
+        </w:numPr>
+        <w:spacing w:before="100" w:beforeAutospacing="1" w:after="100" w:afterAutospacing="1" w:line="240" w:lineRule="auto"/>
+        <w:rPr>
+          <w:rFonts w:ascii="Avenir Next" w:hAnsi="Avenir Next"/>
+          <w:sz w:val="20"/>
+          <w:szCs w:val="20"/>
+        </w:rPr>
+      </w:pPr>
+      <w:r>
+        <w:rPr>
+          <w:rFonts w:ascii="Avenir Next" w:hAnsi="Avenir Next"/>
+          <w:sz w:val="20"/>
+          <w:szCs w:val="20"/>
+        </w:rPr>
+        <w:lastRenderedPageBreak/>
+        <w:t>Determine if a triangle is equilateral, isosceles, or scalene.</w:t>
+      </w:r>
+    </w:p>
+    <w:p>
+      <w:pPr>
+        <w:pStyle w:val="Heading3"/>
+        <w:rPr>
+          <w:rFonts w:ascii="Avenir Next" w:hAnsi="Avenir Next"/>
+          <w:color w:val="auto"/>
+          <w:sz w:val="20"/>
+          <w:szCs w:val="20"/>
+        </w:rPr>
+      </w:pPr>
+      <w:r>
+        <w:rPr>
+          <w:rStyle w:val="Strong"/>
+          <w:rFonts w:ascii="Avenir Next" w:hAnsi="Avenir Next"/>
+          <w:b w:val="0"/>
+          <w:bCs w:val="0"/>
+          <w:color w:val="auto"/>
+          <w:sz w:val="20"/>
+          <w:szCs w:val="20"/>
+        </w:rPr>
+        <w:t>Switch Case Problems</w:t>
+      </w:r>
+    </w:p>
+    <w:p>
+      <w:pPr>
+        <w:numPr>
+          <w:ilvl w:val="0"/>
+          <w:numId w:val="7"/>
+        </w:numPr>
+        <w:spacing w:before="100" w:beforeAutospacing="1" w:after="100" w:afterAutospacing="1" w:line="240" w:lineRule="auto"/>
+        <w:rPr>
+          <w:rFonts w:ascii="Avenir Next" w:hAnsi="Avenir Next"/>
+          <w:sz w:val="20"/>
+          <w:szCs w:val="20"/>
+        </w:rPr>
+      </w:pPr>
+      <w:r>
+        <w:rPr>
+          <w:rFonts w:ascii="Avenir Next" w:hAnsi="Avenir Next"/>
+          <w:sz w:val="20"/>
+          <w:szCs w:val="20"/>
+        </w:rPr>
+        <w:t>Implement a switch case to determine grades.</w:t>
+      </w:r>
+    </w:p>
+    <w:p>
+      <w:pPr>
+        <w:numPr>
+          <w:ilvl w:val="0"/>
+          <w:numId w:val="7"/>
+        </w:numPr>
+        <w:spacing w:before="100" w:beforeAutospacing="1" w:after="100" w:afterAutospacing="1" w:line="240" w:lineRule="auto"/>
+        <w:rPr>
+          <w:rFonts w:ascii="Avenir Next" w:hAnsi="Avenir Next"/>
+          <w:sz w:val="20"/>
+          <w:szCs w:val="20"/>
+        </w:rPr>
+      </w:pPr>
+      <w:r>
+        <w:rPr>
+          <w:rFonts w:ascii="Avenir Next" w:hAnsi="Avenir Next"/>
+          <w:sz w:val="20"/>
+          <w:szCs w:val="20"/>
+        </w:rPr>
+        <w:t>Implement a switch case to perform operations (+, -, *, /, %).</w:t>
+      </w:r>
+    </w:p>
+    <w:p>
+      <w:pPr>
+        <w:pStyle w:val="ListParagraph"/>
+        <w:numPr>
+          <w:ilvl w:val="0"/>
+          <w:numId w:val="7"/>
+        </w:numPr>
+        <w:spacing w:line="240" w:lineRule="auto"/>
+        <w:rPr>
+          <w:rFonts w:ascii="Avenir Next" w:hAnsi="Avenir Next"/>
+          <w:sz w:val="20"/>
+          <w:szCs w:val="20"/>
+        </w:rPr>
+      </w:pPr>
+      <w:r>
+        <w:rPr>
+          <w:rFonts w:ascii="Avenir Next" w:hAnsi="Avenir Next"/>
+          <w:sz w:val="20"/>
+          <w:szCs w:val="20"/>
+        </w:rPr>
+        <w:t xml:space="preserve">Temperature Conversion Celsius </w:t>
       </w:r>
       <w:proofErr w:type="gramStart"/>
       <w:r>
         <w:rPr>
-          <w:sz w:val="20"/>
-          <w:szCs w:val="20"/>
-        </w:rPr>
-        <w:t>option:+</w:t>
+          <w:rFonts w:ascii="Avenir Next" w:hAnsi="Avenir Next"/>
+          <w:sz w:val="20"/>
+          <w:szCs w:val="20"/>
+        </w:rPr>
+        <w:t>To</w:t>
       </w:r>
       <w:proofErr w:type="gramEnd"/>
       <w:r>
         <w:rPr>
-          <w:sz w:val="20"/>
-          <w:szCs w:val="20"/>
-        </w:rPr>
-        <w:t>,-,*,/,%</w:t>
-      </w:r>
+          <w:rFonts w:ascii="Avenir Next" w:hAnsi="Avenir Next"/>
+          <w:sz w:val="20"/>
+          <w:szCs w:val="20"/>
+        </w:rPr>
+        <w:t xml:space="preserve"> Fahrenheit And Vice Versa</w:t>
+      </w:r>
+    </w:p>
+    <w:p>
+      <w:pPr>
+        <w:pStyle w:val="ListParagraph"/>
+        <w:numPr>
+          <w:ilvl w:val="0"/>
+          <w:numId w:val="7"/>
+        </w:numPr>
+        <w:spacing w:line="240" w:lineRule="auto"/>
+        <w:rPr>
+          <w:rFonts w:ascii="Avenir Next" w:hAnsi="Avenir Next"/>
+          <w:sz w:val="20"/>
+          <w:szCs w:val="20"/>
+        </w:rPr>
+      </w:pPr>
+      <w:r>
+        <w:rPr>
+          <w:rFonts w:ascii="Avenir Next" w:hAnsi="Avenir Next"/>
+          <w:sz w:val="20"/>
+          <w:szCs w:val="20"/>
+        </w:rPr>
+        <w:t>Calculator</w:t>
+      </w:r>
+    </w:p>
+    <w:p>
+      <w:pPr>
+        <w:pStyle w:val="ListParagraph"/>
+        <w:numPr>
+          <w:ilvl w:val="0"/>
+          <w:numId w:val="7"/>
+        </w:numPr>
+        <w:spacing w:line="240" w:lineRule="auto"/>
+        <w:rPr>
+          <w:rFonts w:ascii="Avenir Next" w:hAnsi="Avenir Next"/>
+          <w:sz w:val="20"/>
+          <w:szCs w:val="20"/>
+        </w:rPr>
+      </w:pPr>
+      <w:r>
+        <w:rPr>
+          <w:rFonts w:ascii="Avenir Next" w:hAnsi="Avenir Next"/>
+          <w:sz w:val="20"/>
+          <w:szCs w:val="20"/>
+        </w:rPr>
+        <w:t xml:space="preserve">Find A Grade </w:t>
+      </w:r>
+      <w:proofErr w:type="gramStart"/>
+      <w:r>
+        <w:rPr>
+          <w:rFonts w:ascii="Avenir Next" w:hAnsi="Avenir Next"/>
+          <w:sz w:val="20"/>
+          <w:szCs w:val="20"/>
+        </w:rPr>
+        <w:t>Of</w:t>
+      </w:r>
+      <w:proofErr w:type="gramEnd"/>
+      <w:r>
+        <w:rPr>
+          <w:rFonts w:ascii="Avenir Next" w:hAnsi="Avenir Next"/>
+          <w:sz w:val="20"/>
+          <w:szCs w:val="20"/>
+        </w:rPr>
+        <w:t xml:space="preserve"> Given Marks or (Find a Grade of Given Marks Using Switch Case)</w:t>
+      </w:r>
+    </w:p>
+    <w:p>
+      <w:pPr>
+        <w:pStyle w:val="ListParagraph"/>
+        <w:numPr>
+          <w:ilvl w:val="0"/>
+          <w:numId w:val="7"/>
+        </w:numPr>
+        <w:spacing w:line="240" w:lineRule="auto"/>
+        <w:rPr>
+          <w:rFonts w:ascii="Avenir Next" w:hAnsi="Avenir Next"/>
+          <w:sz w:val="20"/>
+          <w:szCs w:val="20"/>
+        </w:rPr>
+      </w:pPr>
+      <w:r>
+        <w:rPr>
+          <w:rFonts w:ascii="Avenir Next" w:hAnsi="Avenir Next"/>
+          <w:sz w:val="20"/>
+          <w:szCs w:val="20"/>
+        </w:rPr>
+        <w:t>Find Radius, Circumference and Volume of Cylinder</w:t>
+      </w:r>
+    </w:p>
+    <w:p>
+      <w:pPr>
+        <w:pStyle w:val="ListParagraph"/>
+        <w:numPr>
+          <w:ilvl w:val="0"/>
+          <w:numId w:val="7"/>
+        </w:numPr>
+        <w:spacing w:line="240" w:lineRule="auto"/>
+        <w:rPr>
+          <w:rFonts w:ascii="Avenir Next" w:hAnsi="Avenir Next"/>
+          <w:sz w:val="20"/>
+          <w:szCs w:val="20"/>
+        </w:rPr>
+      </w:pPr>
+      <w:r>
+        <w:rPr>
+          <w:rFonts w:ascii="Avenir Next" w:hAnsi="Avenir Next"/>
+          <w:sz w:val="20"/>
+          <w:szCs w:val="20"/>
+        </w:rPr>
+        <w:t xml:space="preserve">Remove All Vowels </w:t>
+      </w:r>
+      <w:proofErr w:type="gramStart"/>
+      <w:r>
+        <w:rPr>
+          <w:rFonts w:ascii="Avenir Next" w:hAnsi="Avenir Next"/>
+          <w:sz w:val="20"/>
+          <w:szCs w:val="20"/>
+        </w:rPr>
+        <w:t>From</w:t>
+      </w:r>
+      <w:proofErr w:type="gramEnd"/>
+      <w:r>
+        <w:rPr>
+          <w:rFonts w:ascii="Avenir Next" w:hAnsi="Avenir Next"/>
+          <w:sz w:val="20"/>
+          <w:szCs w:val="20"/>
+        </w:rPr>
+        <w:t xml:space="preserve"> A String</w:t>
+      </w:r>
+    </w:p>
+    <w:p>
+      <w:pPr>
+        <w:pStyle w:val="ListParagraph"/>
+        <w:numPr>
+          <w:ilvl w:val="0"/>
+          <w:numId w:val="7"/>
+        </w:numPr>
+        <w:spacing w:line="240" w:lineRule="auto"/>
+        <w:rPr>
+          <w:rFonts w:ascii="Avenir Next" w:hAnsi="Avenir Next"/>
+          <w:sz w:val="20"/>
+          <w:szCs w:val="20"/>
+        </w:rPr>
+      </w:pPr>
+      <w:r>
+        <w:rPr>
+          <w:rFonts w:ascii="Avenir Next" w:hAnsi="Avenir Next"/>
+          <w:sz w:val="20"/>
+          <w:szCs w:val="20"/>
+        </w:rPr>
+        <w:t>Print day of week name using switch case.</w:t>
+      </w:r>
+    </w:p>
+    <w:p>
+      <w:pPr>
+        <w:pStyle w:val="ListParagraph"/>
+        <w:numPr>
+          <w:ilvl w:val="0"/>
+          <w:numId w:val="7"/>
+        </w:numPr>
+        <w:spacing w:line="240" w:lineRule="auto"/>
+        <w:rPr>
+          <w:rFonts w:ascii="Avenir Next" w:hAnsi="Avenir Next"/>
+          <w:sz w:val="20"/>
+          <w:szCs w:val="20"/>
+        </w:rPr>
+      </w:pPr>
+      <w:r>
+        <w:rPr>
+          <w:rFonts w:ascii="Avenir Next" w:hAnsi="Avenir Next"/>
+          <w:sz w:val="20"/>
+          <w:szCs w:val="20"/>
+        </w:rPr>
+        <w:t>Print total number of days in a month using switch case.</w:t>
+      </w:r>
+    </w:p>
+    <w:p>
+      <w:pPr>
+        <w:pStyle w:val="ListParagraph"/>
+        <w:numPr>
+          <w:ilvl w:val="0"/>
+          <w:numId w:val="7"/>
+        </w:numPr>
+        <w:spacing w:line="240" w:lineRule="auto"/>
+        <w:rPr>
+          <w:rFonts w:ascii="Avenir Next" w:hAnsi="Avenir Next"/>
+          <w:sz w:val="20"/>
+          <w:szCs w:val="20"/>
+        </w:rPr>
+      </w:pPr>
+      <w:r>
+        <w:rPr>
+          <w:rFonts w:ascii="Avenir Next" w:hAnsi="Avenir Next"/>
+          <w:sz w:val="20"/>
+          <w:szCs w:val="20"/>
+        </w:rPr>
+        <w:t>Check whether an alphabet is a vowel or consonant using a switch case.</w:t>
+      </w:r>
+    </w:p>
+    <w:p>
+      <w:pPr>
+        <w:pStyle w:val="ListParagraph"/>
+        <w:numPr>
+          <w:ilvl w:val="0"/>
+          <w:numId w:val="7"/>
+        </w:numPr>
+        <w:spacing w:line="240" w:lineRule="auto"/>
+        <w:rPr>
+          <w:rFonts w:ascii="Avenir Next" w:hAnsi="Avenir Next"/>
+          <w:sz w:val="20"/>
+          <w:szCs w:val="20"/>
+        </w:rPr>
+      </w:pPr>
+      <w:r>
+        <w:rPr>
+          <w:rFonts w:ascii="Avenir Next" w:hAnsi="Avenir Next"/>
+          <w:sz w:val="20"/>
+          <w:szCs w:val="20"/>
+        </w:rPr>
+        <w:t>Find the maximum between two numbers using the switch case.</w:t>
+      </w:r>
+    </w:p>
+    <w:p>
+      <w:pPr>
+        <w:pStyle w:val="ListParagraph"/>
+        <w:numPr>
+          <w:ilvl w:val="0"/>
+          <w:numId w:val="7"/>
+        </w:numPr>
+        <w:spacing w:line="240" w:lineRule="auto"/>
+        <w:rPr>
+          <w:rFonts w:ascii="Avenir Next" w:hAnsi="Avenir Next"/>
+          <w:sz w:val="20"/>
+          <w:szCs w:val="20"/>
+        </w:rPr>
+      </w:pPr>
+      <w:r>
+        <w:rPr>
+          <w:rFonts w:ascii="Avenir Next" w:hAnsi="Avenir Next"/>
+          <w:sz w:val="20"/>
+          <w:szCs w:val="20"/>
+        </w:rPr>
+        <w:t>Check whether a number is even or odd using a switch case.</w:t>
+      </w:r>
+    </w:p>
+    <w:p>
+      <w:pPr>
+        <w:pStyle w:val="ListParagraph"/>
+        <w:numPr>
+          <w:ilvl w:val="0"/>
+          <w:numId w:val="7"/>
+        </w:numPr>
+        <w:spacing w:line="240" w:lineRule="auto"/>
+        <w:rPr>
+          <w:rFonts w:ascii="Avenir Next" w:hAnsi="Avenir Next"/>
+          <w:sz w:val="20"/>
+          <w:szCs w:val="20"/>
+        </w:rPr>
+      </w:pPr>
+      <w:r>
+        <w:rPr>
+          <w:rFonts w:ascii="Avenir Next" w:hAnsi="Avenir Next"/>
+          <w:sz w:val="20"/>
+          <w:szCs w:val="20"/>
+        </w:rPr>
+        <w:t>Check whether a number is positive, negative or zero using a switch case.</w:t>
+      </w:r>
+    </w:p>
+    <w:p>
+      <w:pPr>
+        <w:pStyle w:val="ListParagraph"/>
+        <w:numPr>
+          <w:ilvl w:val="0"/>
+          <w:numId w:val="7"/>
+        </w:numPr>
+        <w:spacing w:line="240" w:lineRule="auto"/>
+        <w:rPr>
+          <w:rFonts w:ascii="Avenir Next" w:hAnsi="Avenir Next"/>
+          <w:sz w:val="20"/>
+          <w:szCs w:val="20"/>
+        </w:rPr>
+      </w:pPr>
+      <w:r>
+        <w:rPr>
+          <w:rFonts w:ascii="Avenir Next" w:hAnsi="Avenir Next"/>
+          <w:sz w:val="20"/>
+          <w:szCs w:val="20"/>
+        </w:rPr>
+        <w:t>Find roots of a quadratic equation using switch case.</w:t>
+      </w:r>
+    </w:p>
+    <w:p>
+      <w:pPr>
+        <w:pStyle w:val="ListParagraph"/>
+        <w:numPr>
+          <w:ilvl w:val="0"/>
+          <w:numId w:val="7"/>
+        </w:numPr>
+        <w:spacing w:line="240" w:lineRule="auto"/>
+        <w:rPr>
+          <w:rFonts w:ascii="Avenir Next" w:hAnsi="Avenir Next"/>
+          <w:sz w:val="20"/>
+          <w:szCs w:val="20"/>
+        </w:rPr>
+      </w:pPr>
+      <w:r>
+        <w:rPr>
+          <w:rFonts w:ascii="Avenir Next" w:hAnsi="Avenir Next"/>
+          <w:sz w:val="20"/>
+          <w:szCs w:val="20"/>
+        </w:rPr>
+        <w:t>Create a Simple Calculator using a switch case.</w:t>
+      </w:r>
+    </w:p>
+    <w:p>
+      <w:pPr>
+        <w:rPr>
+          <w:rFonts w:ascii="Avenir Next" w:hAnsi="Avenir Next"/>
+          <w:sz w:val="20"/>
+          <w:szCs w:val="20"/>
+        </w:rPr>
+      </w:pPr>
     </w:p>
     <w:sectPr>
       <w:pgSz w:w="12240" w:h="15840"/>
@@ -1030,6 +1388,684 @@
     </w:lvl>
   </w:abstractNum>
   <w:abstractNum w:abstractNumId="1" w15:restartNumberingAfterBreak="0">
+    <w:nsid w:val="04222A67"/>
+    <w:multiLevelType w:val="multilevel"/>
+    <w:tmpl w:val="E0E8A67A"/>
+    <w:lvl w:ilvl="0">
+      <w:start w:val="1"/>
+      <w:numFmt w:val="decimal"/>
+      <w:lvlText w:val="%1."/>
+      <w:lvlJc w:val="left"/>
+      <w:pPr>
+        <w:tabs>
+          <w:tab w:val="num" w:pos="720"/>
+        </w:tabs>
+        <w:ind w:left="720" w:hanging="360"/>
+      </w:pPr>
+    </w:lvl>
+    <w:lvl w:ilvl="1" w:tentative="1">
+      <w:start w:val="1"/>
+      <w:numFmt w:val="decimal"/>
+      <w:lvlText w:val="%2."/>
+      <w:lvlJc w:val="left"/>
+      <w:pPr>
+        <w:tabs>
+          <w:tab w:val="num" w:pos="1440"/>
+        </w:tabs>
+        <w:ind w:left="1440" w:hanging="360"/>
+      </w:pPr>
+    </w:lvl>
+    <w:lvl w:ilvl="2" w:tentative="1">
+      <w:start w:val="1"/>
+      <w:numFmt w:val="decimal"/>
+      <w:lvlText w:val="%3."/>
+      <w:lvlJc w:val="left"/>
+      <w:pPr>
+        <w:tabs>
+          <w:tab w:val="num" w:pos="2160"/>
+        </w:tabs>
+        <w:ind w:left="2160" w:hanging="360"/>
+      </w:pPr>
+    </w:lvl>
+    <w:lvl w:ilvl="3" w:tentative="1">
+      <w:start w:val="1"/>
+      <w:numFmt w:val="decimal"/>
+      <w:lvlText w:val="%4."/>
+      <w:lvlJc w:val="left"/>
+      <w:pPr>
+        <w:tabs>
+          <w:tab w:val="num" w:pos="2880"/>
+        </w:tabs>
+        <w:ind w:left="2880" w:hanging="360"/>
+      </w:pPr>
+    </w:lvl>
+    <w:lvl w:ilvl="4" w:tentative="1">
+      <w:start w:val="1"/>
+      <w:numFmt w:val="decimal"/>
+      <w:lvlText w:val="%5."/>
+      <w:lvlJc w:val="left"/>
+      <w:pPr>
+        <w:tabs>
+          <w:tab w:val="num" w:pos="3600"/>
+        </w:tabs>
+        <w:ind w:left="3600" w:hanging="360"/>
+      </w:pPr>
+    </w:lvl>
+    <w:lvl w:ilvl="5" w:tentative="1">
+      <w:start w:val="1"/>
+      <w:numFmt w:val="decimal"/>
+      <w:lvlText w:val="%6."/>
+      <w:lvlJc w:val="left"/>
+      <w:pPr>
+        <w:tabs>
+          <w:tab w:val="num" w:pos="4320"/>
+        </w:tabs>
+        <w:ind w:left="4320" w:hanging="360"/>
+      </w:pPr>
+    </w:lvl>
+    <w:lvl w:ilvl="6" w:tentative="1">
+      <w:start w:val="1"/>
+      <w:numFmt w:val="decimal"/>
+      <w:lvlText w:val="%7."/>
+      <w:lvlJc w:val="left"/>
+      <w:pPr>
+        <w:tabs>
+          <w:tab w:val="num" w:pos="5040"/>
+        </w:tabs>
+        <w:ind w:left="5040" w:hanging="360"/>
+      </w:pPr>
+    </w:lvl>
+    <w:lvl w:ilvl="7" w:tentative="1">
+      <w:start w:val="1"/>
+      <w:numFmt w:val="decimal"/>
+      <w:lvlText w:val="%8."/>
+      <w:lvlJc w:val="left"/>
+      <w:pPr>
+        <w:tabs>
+          <w:tab w:val="num" w:pos="5760"/>
+        </w:tabs>
+        <w:ind w:left="5760" w:hanging="360"/>
+      </w:pPr>
+    </w:lvl>
+    <w:lvl w:ilvl="8" w:tentative="1">
+      <w:start w:val="1"/>
+      <w:numFmt w:val="decimal"/>
+      <w:lvlText w:val="%9."/>
+      <w:lvlJc w:val="left"/>
+      <w:pPr>
+        <w:tabs>
+          <w:tab w:val="num" w:pos="6480"/>
+        </w:tabs>
+        <w:ind w:left="6480" w:hanging="360"/>
+      </w:pPr>
+    </w:lvl>
+  </w:abstractNum>
+  <w:abstractNum w:abstractNumId="2" w15:restartNumberingAfterBreak="0">
+    <w:nsid w:val="0C541EE1"/>
+    <w:multiLevelType w:val="multilevel"/>
+    <w:tmpl w:val="9CC013AA"/>
+    <w:lvl w:ilvl="0">
+      <w:start w:val="20"/>
+      <w:numFmt w:val="decimal"/>
+      <w:lvlText w:val="%1."/>
+      <w:lvlJc w:val="left"/>
+      <w:pPr>
+        <w:tabs>
+          <w:tab w:val="num" w:pos="720"/>
+        </w:tabs>
+        <w:ind w:left="720" w:hanging="360"/>
+      </w:pPr>
+    </w:lvl>
+    <w:lvl w:ilvl="1" w:tentative="1">
+      <w:start w:val="1"/>
+      <w:numFmt w:val="decimal"/>
+      <w:lvlText w:val="%2."/>
+      <w:lvlJc w:val="left"/>
+      <w:pPr>
+        <w:tabs>
+          <w:tab w:val="num" w:pos="1440"/>
+        </w:tabs>
+        <w:ind w:left="1440" w:hanging="360"/>
+      </w:pPr>
+    </w:lvl>
+    <w:lvl w:ilvl="2" w:tentative="1">
+      <w:start w:val="1"/>
+      <w:numFmt w:val="decimal"/>
+      <w:lvlText w:val="%3."/>
+      <w:lvlJc w:val="left"/>
+      <w:pPr>
+        <w:tabs>
+          <w:tab w:val="num" w:pos="2160"/>
+        </w:tabs>
+        <w:ind w:left="2160" w:hanging="360"/>
+      </w:pPr>
+    </w:lvl>
+    <w:lvl w:ilvl="3" w:tentative="1">
+      <w:start w:val="1"/>
+      <w:numFmt w:val="decimal"/>
+      <w:lvlText w:val="%4."/>
+      <w:lvlJc w:val="left"/>
+      <w:pPr>
+        <w:tabs>
+          <w:tab w:val="num" w:pos="2880"/>
+        </w:tabs>
+        <w:ind w:left="2880" w:hanging="360"/>
+      </w:pPr>
+    </w:lvl>
+    <w:lvl w:ilvl="4" w:tentative="1">
+      <w:start w:val="1"/>
+      <w:numFmt w:val="decimal"/>
+      <w:lvlText w:val="%5."/>
+      <w:lvlJc w:val="left"/>
+      <w:pPr>
+        <w:tabs>
+          <w:tab w:val="num" w:pos="3600"/>
+        </w:tabs>
+        <w:ind w:left="3600" w:hanging="360"/>
+      </w:pPr>
+    </w:lvl>
+    <w:lvl w:ilvl="5" w:tentative="1">
+      <w:start w:val="1"/>
+      <w:numFmt w:val="decimal"/>
+      <w:lvlText w:val="%6."/>
+      <w:lvlJc w:val="left"/>
+      <w:pPr>
+        <w:tabs>
+          <w:tab w:val="num" w:pos="4320"/>
+        </w:tabs>
+        <w:ind w:left="4320" w:hanging="360"/>
+      </w:pPr>
+    </w:lvl>
+    <w:lvl w:ilvl="6" w:tentative="1">
+      <w:start w:val="1"/>
+      <w:numFmt w:val="decimal"/>
+      <w:lvlText w:val="%7."/>
+      <w:lvlJc w:val="left"/>
+      <w:pPr>
+        <w:tabs>
+          <w:tab w:val="num" w:pos="5040"/>
+        </w:tabs>
+        <w:ind w:left="5040" w:hanging="360"/>
+      </w:pPr>
+    </w:lvl>
+    <w:lvl w:ilvl="7" w:tentative="1">
+      <w:start w:val="1"/>
+      <w:numFmt w:val="decimal"/>
+      <w:lvlText w:val="%8."/>
+      <w:lvlJc w:val="left"/>
+      <w:pPr>
+        <w:tabs>
+          <w:tab w:val="num" w:pos="5760"/>
+        </w:tabs>
+        <w:ind w:left="5760" w:hanging="360"/>
+      </w:pPr>
+    </w:lvl>
+    <w:lvl w:ilvl="8" w:tentative="1">
+      <w:start w:val="1"/>
+      <w:numFmt w:val="decimal"/>
+      <w:lvlText w:val="%9."/>
+      <w:lvlJc w:val="left"/>
+      <w:pPr>
+        <w:tabs>
+          <w:tab w:val="num" w:pos="6480"/>
+        </w:tabs>
+        <w:ind w:left="6480" w:hanging="360"/>
+      </w:pPr>
+    </w:lvl>
+  </w:abstractNum>
+  <w:abstractNum w:abstractNumId="3" w15:restartNumberingAfterBreak="0">
+    <w:nsid w:val="134F00CB"/>
+    <w:multiLevelType w:val="multilevel"/>
+    <w:tmpl w:val="27008690"/>
+    <w:lvl w:ilvl="0">
+      <w:start w:val="30"/>
+      <w:numFmt w:val="decimal"/>
+      <w:lvlText w:val="%1."/>
+      <w:lvlJc w:val="left"/>
+      <w:pPr>
+        <w:tabs>
+          <w:tab w:val="num" w:pos="720"/>
+        </w:tabs>
+        <w:ind w:left="720" w:hanging="360"/>
+      </w:pPr>
+    </w:lvl>
+    <w:lvl w:ilvl="1" w:tentative="1">
+      <w:start w:val="1"/>
+      <w:numFmt w:val="decimal"/>
+      <w:lvlText w:val="%2."/>
+      <w:lvlJc w:val="left"/>
+      <w:pPr>
+        <w:tabs>
+          <w:tab w:val="num" w:pos="1440"/>
+        </w:tabs>
+        <w:ind w:left="1440" w:hanging="360"/>
+      </w:pPr>
+    </w:lvl>
+    <w:lvl w:ilvl="2" w:tentative="1">
+      <w:start w:val="1"/>
+      <w:numFmt w:val="decimal"/>
+      <w:lvlText w:val="%3."/>
+      <w:lvlJc w:val="left"/>
+      <w:pPr>
+        <w:tabs>
+          <w:tab w:val="num" w:pos="2160"/>
+        </w:tabs>
+        <w:ind w:left="2160" w:hanging="360"/>
+      </w:pPr>
+    </w:lvl>
+    <w:lvl w:ilvl="3" w:tentative="1">
+      <w:start w:val="1"/>
+      <w:numFmt w:val="decimal"/>
+      <w:lvlText w:val="%4."/>
+      <w:lvlJc w:val="left"/>
+      <w:pPr>
+        <w:tabs>
+          <w:tab w:val="num" w:pos="2880"/>
+        </w:tabs>
+        <w:ind w:left="2880" w:hanging="360"/>
+      </w:pPr>
+    </w:lvl>
+    <w:lvl w:ilvl="4" w:tentative="1">
+      <w:start w:val="1"/>
+      <w:numFmt w:val="decimal"/>
+      <w:lvlText w:val="%5."/>
+      <w:lvlJc w:val="left"/>
+      <w:pPr>
+        <w:tabs>
+          <w:tab w:val="num" w:pos="3600"/>
+        </w:tabs>
+        <w:ind w:left="3600" w:hanging="360"/>
+      </w:pPr>
+    </w:lvl>
+    <w:lvl w:ilvl="5" w:tentative="1">
+      <w:start w:val="1"/>
+      <w:numFmt w:val="decimal"/>
+      <w:lvlText w:val="%6."/>
+      <w:lvlJc w:val="left"/>
+      <w:pPr>
+        <w:tabs>
+          <w:tab w:val="num" w:pos="4320"/>
+        </w:tabs>
+        <w:ind w:left="4320" w:hanging="360"/>
+      </w:pPr>
+    </w:lvl>
+    <w:lvl w:ilvl="6" w:tentative="1">
+      <w:start w:val="1"/>
+      <w:numFmt w:val="decimal"/>
+      <w:lvlText w:val="%7."/>
+      <w:lvlJc w:val="left"/>
+      <w:pPr>
+        <w:tabs>
+          <w:tab w:val="num" w:pos="5040"/>
+        </w:tabs>
+        <w:ind w:left="5040" w:hanging="360"/>
+      </w:pPr>
+    </w:lvl>
+    <w:lvl w:ilvl="7" w:tentative="1">
+      <w:start w:val="1"/>
+      <w:numFmt w:val="decimal"/>
+      <w:lvlText w:val="%8."/>
+      <w:lvlJc w:val="left"/>
+      <w:pPr>
+        <w:tabs>
+          <w:tab w:val="num" w:pos="5760"/>
+        </w:tabs>
+        <w:ind w:left="5760" w:hanging="360"/>
+      </w:pPr>
+    </w:lvl>
+    <w:lvl w:ilvl="8" w:tentative="1">
+      <w:start w:val="1"/>
+      <w:numFmt w:val="decimal"/>
+      <w:lvlText w:val="%9."/>
+      <w:lvlJc w:val="left"/>
+      <w:pPr>
+        <w:tabs>
+          <w:tab w:val="num" w:pos="6480"/>
+        </w:tabs>
+        <w:ind w:left="6480" w:hanging="360"/>
+      </w:pPr>
+    </w:lvl>
+  </w:abstractNum>
+  <w:abstractNum w:abstractNumId="4" w15:restartNumberingAfterBreak="0">
+    <w:nsid w:val="147202BA"/>
+    <w:multiLevelType w:val="multilevel"/>
+    <w:tmpl w:val="B0BC8D84"/>
+    <w:lvl w:ilvl="0">
+      <w:start w:val="33"/>
+      <w:numFmt w:val="decimal"/>
+      <w:lvlText w:val="%1."/>
+      <w:lvlJc w:val="left"/>
+      <w:pPr>
+        <w:tabs>
+          <w:tab w:val="num" w:pos="720"/>
+        </w:tabs>
+        <w:ind w:left="720" w:hanging="360"/>
+      </w:pPr>
+    </w:lvl>
+    <w:lvl w:ilvl="1" w:tentative="1">
+      <w:start w:val="1"/>
+      <w:numFmt w:val="decimal"/>
+      <w:lvlText w:val="%2."/>
+      <w:lvlJc w:val="left"/>
+      <w:pPr>
+        <w:tabs>
+          <w:tab w:val="num" w:pos="1440"/>
+        </w:tabs>
+        <w:ind w:left="1440" w:hanging="360"/>
+      </w:pPr>
+    </w:lvl>
+    <w:lvl w:ilvl="2" w:tentative="1">
+      <w:start w:val="1"/>
+      <w:numFmt w:val="decimal"/>
+      <w:lvlText w:val="%3."/>
+      <w:lvlJc w:val="left"/>
+      <w:pPr>
+        <w:tabs>
+          <w:tab w:val="num" w:pos="2160"/>
+        </w:tabs>
+        <w:ind w:left="2160" w:hanging="360"/>
+      </w:pPr>
+    </w:lvl>
+    <w:lvl w:ilvl="3" w:tentative="1">
+      <w:start w:val="1"/>
+      <w:numFmt w:val="decimal"/>
+      <w:lvlText w:val="%4."/>
+      <w:lvlJc w:val="left"/>
+      <w:pPr>
+        <w:tabs>
+          <w:tab w:val="num" w:pos="2880"/>
+        </w:tabs>
+        <w:ind w:left="2880" w:hanging="360"/>
+      </w:pPr>
+    </w:lvl>
+    <w:lvl w:ilvl="4" w:tentative="1">
+      <w:start w:val="1"/>
+      <w:numFmt w:val="decimal"/>
+      <w:lvlText w:val="%5."/>
+      <w:lvlJc w:val="left"/>
+      <w:pPr>
+        <w:tabs>
+          <w:tab w:val="num" w:pos="3600"/>
+        </w:tabs>
+        <w:ind w:left="3600" w:hanging="360"/>
+      </w:pPr>
+    </w:lvl>
+    <w:lvl w:ilvl="5" w:tentative="1">
+      <w:start w:val="1"/>
+      <w:numFmt w:val="decimal"/>
+      <w:lvlText w:val="%6."/>
+      <w:lvlJc w:val="left"/>
+      <w:pPr>
+        <w:tabs>
+          <w:tab w:val="num" w:pos="4320"/>
+        </w:tabs>
+        <w:ind w:left="4320" w:hanging="360"/>
+      </w:pPr>
+    </w:lvl>
+    <w:lvl w:ilvl="6" w:tentative="1">
+      <w:start w:val="1"/>
+      <w:numFmt w:val="decimal"/>
+      <w:lvlText w:val="%7."/>
+      <w:lvlJc w:val="left"/>
+      <w:pPr>
+        <w:tabs>
+          <w:tab w:val="num" w:pos="5040"/>
+        </w:tabs>
+        <w:ind w:left="5040" w:hanging="360"/>
+      </w:pPr>
+    </w:lvl>
+    <w:lvl w:ilvl="7" w:tentative="1">
+      <w:start w:val="1"/>
+      <w:numFmt w:val="decimal"/>
+      <w:lvlText w:val="%8."/>
+      <w:lvlJc w:val="left"/>
+      <w:pPr>
+        <w:tabs>
+          <w:tab w:val="num" w:pos="5760"/>
+        </w:tabs>
+        <w:ind w:left="5760" w:hanging="360"/>
+      </w:pPr>
+    </w:lvl>
+    <w:lvl w:ilvl="8" w:tentative="1">
+      <w:start w:val="1"/>
+      <w:numFmt w:val="decimal"/>
+      <w:lvlText w:val="%9."/>
+      <w:lvlJc w:val="left"/>
+      <w:pPr>
+        <w:tabs>
+          <w:tab w:val="num" w:pos="6480"/>
+        </w:tabs>
+        <w:ind w:left="6480" w:hanging="360"/>
+      </w:pPr>
+    </w:lvl>
+  </w:abstractNum>
+  <w:abstractNum w:abstractNumId="5" w15:restartNumberingAfterBreak="0">
+    <w:nsid w:val="55D5060C"/>
+    <w:multiLevelType w:val="multilevel"/>
+    <w:tmpl w:val="6C9298C0"/>
+    <w:lvl w:ilvl="0">
+      <w:start w:val="9"/>
+      <w:numFmt w:val="decimal"/>
+      <w:lvlText w:val="%1."/>
+      <w:lvlJc w:val="left"/>
+      <w:pPr>
+        <w:tabs>
+          <w:tab w:val="num" w:pos="720"/>
+        </w:tabs>
+        <w:ind w:left="720" w:hanging="360"/>
+      </w:pPr>
+    </w:lvl>
+    <w:lvl w:ilvl="1" w:tentative="1">
+      <w:start w:val="1"/>
+      <w:numFmt w:val="decimal"/>
+      <w:lvlText w:val="%2."/>
+      <w:lvlJc w:val="left"/>
+      <w:pPr>
+        <w:tabs>
+          <w:tab w:val="num" w:pos="1440"/>
+        </w:tabs>
+        <w:ind w:left="1440" w:hanging="360"/>
+      </w:pPr>
+    </w:lvl>
+    <w:lvl w:ilvl="2" w:tentative="1">
+      <w:start w:val="1"/>
+      <w:numFmt w:val="decimal"/>
+      <w:lvlText w:val="%3."/>
+      <w:lvlJc w:val="left"/>
+      <w:pPr>
+        <w:tabs>
+          <w:tab w:val="num" w:pos="2160"/>
+        </w:tabs>
+        <w:ind w:left="2160" w:hanging="360"/>
+      </w:pPr>
+    </w:lvl>
+    <w:lvl w:ilvl="3" w:tentative="1">
+      <w:start w:val="1"/>
+      <w:numFmt w:val="decimal"/>
+      <w:lvlText w:val="%4."/>
+      <w:lvlJc w:val="left"/>
+      <w:pPr>
+        <w:tabs>
+          <w:tab w:val="num" w:pos="2880"/>
+        </w:tabs>
+        <w:ind w:left="2880" w:hanging="360"/>
+      </w:pPr>
+    </w:lvl>
+    <w:lvl w:ilvl="4" w:tentative="1">
+      <w:start w:val="1"/>
+      <w:numFmt w:val="decimal"/>
+      <w:lvlText w:val="%5."/>
+      <w:lvlJc w:val="left"/>
+      <w:pPr>
+        <w:tabs>
+          <w:tab w:val="num" w:pos="3600"/>
+        </w:tabs>
+        <w:ind w:left="3600" w:hanging="360"/>
+      </w:pPr>
+    </w:lvl>
+    <w:lvl w:ilvl="5" w:tentative="1">
+      <w:start w:val="1"/>
+      <w:numFmt w:val="decimal"/>
+      <w:lvlText w:val="%6."/>
+      <w:lvlJc w:val="left"/>
+      <w:pPr>
+        <w:tabs>
+          <w:tab w:val="num" w:pos="4320"/>
+        </w:tabs>
+        <w:ind w:left="4320" w:hanging="360"/>
+      </w:pPr>
+    </w:lvl>
+    <w:lvl w:ilvl="6" w:tentative="1">
+      <w:start w:val="1"/>
+      <w:numFmt w:val="decimal"/>
+      <w:lvlText w:val="%7."/>
+      <w:lvlJc w:val="left"/>
+      <w:pPr>
+        <w:tabs>
+          <w:tab w:val="num" w:pos="5040"/>
+        </w:tabs>
+        <w:ind w:left="5040" w:hanging="360"/>
+      </w:pPr>
+    </w:lvl>
+    <w:lvl w:ilvl="7" w:tentative="1">
+      <w:start w:val="1"/>
+      <w:numFmt w:val="decimal"/>
+      <w:lvlText w:val="%8."/>
+      <w:lvlJc w:val="left"/>
+      <w:pPr>
+        <w:tabs>
+          <w:tab w:val="num" w:pos="5760"/>
+        </w:tabs>
+        <w:ind w:left="5760" w:hanging="360"/>
+      </w:pPr>
+    </w:lvl>
+    <w:lvl w:ilvl="8" w:tentative="1">
+      <w:start w:val="1"/>
+      <w:numFmt w:val="decimal"/>
+      <w:lvlText w:val="%9."/>
+      <w:lvlJc w:val="left"/>
+      <w:pPr>
+        <w:tabs>
+          <w:tab w:val="num" w:pos="6480"/>
+        </w:tabs>
+        <w:ind w:left="6480" w:hanging="360"/>
+      </w:pPr>
+    </w:lvl>
+  </w:abstractNum>
+  <w:abstractNum w:abstractNumId="6" w15:restartNumberingAfterBreak="0">
+    <w:nsid w:val="5E8B4C3C"/>
+    <w:multiLevelType w:val="multilevel"/>
+    <w:tmpl w:val="AF640772"/>
+    <w:lvl w:ilvl="0">
+      <w:start w:val="1"/>
+      <w:numFmt w:val="decimal"/>
+      <w:lvlText w:val="%1."/>
+      <w:lvlJc w:val="left"/>
+      <w:pPr>
+        <w:tabs>
+          <w:tab w:val="num" w:pos="720"/>
+        </w:tabs>
+        <w:ind w:left="720" w:hanging="360"/>
+      </w:pPr>
+    </w:lvl>
+    <w:lvl w:ilvl="1" w:tentative="1">
+      <w:start w:val="1"/>
+      <w:numFmt w:val="decimal"/>
+      <w:lvlText w:val="%2."/>
+      <w:lvlJc w:val="left"/>
+      <w:pPr>
+        <w:tabs>
+          <w:tab w:val="num" w:pos="1440"/>
+        </w:tabs>
+        <w:ind w:left="1440" w:hanging="360"/>
+      </w:pPr>
+    </w:lvl>
+    <w:lvl w:ilvl="2" w:tentative="1">
+      <w:start w:val="1"/>
+      <w:numFmt w:val="decimal"/>
+      <w:lvlText w:val="%3."/>
+      <w:lvlJc w:val="left"/>
+      <w:pPr>
+        <w:tabs>
+          <w:tab w:val="num" w:pos="2160"/>
+        </w:tabs>
+        <w:ind w:left="2160" w:hanging="360"/>
+      </w:pPr>
+    </w:lvl>
+    <w:lvl w:ilvl="3" w:tentative="1">
+      <w:start w:val="1"/>
+      <w:numFmt w:val="decimal"/>
+      <w:lvlText w:val="%4."/>
+      <w:lvlJc w:val="left"/>
+      <w:pPr>
+        <w:tabs>
+          <w:tab w:val="num" w:pos="2880"/>
+        </w:tabs>
+        <w:ind w:left="2880" w:hanging="360"/>
+      </w:pPr>
+    </w:lvl>
+    <w:lvl w:ilvl="4" w:tentative="1">
+      <w:start w:val="1"/>
+      <w:numFmt w:val="decimal"/>
+      <w:lvlText w:val="%5."/>
+      <w:lvlJc w:val="left"/>
+      <w:pPr>
+        <w:tabs>
+          <w:tab w:val="num" w:pos="3600"/>
+        </w:tabs>
+        <w:ind w:left="3600" w:hanging="360"/>
+      </w:pPr>
+    </w:lvl>
+    <w:lvl w:ilvl="5" w:tentative="1">
+      <w:start w:val="1"/>
+      <w:numFmt w:val="decimal"/>
+      <w:lvlText w:val="%6."/>
+      <w:lvlJc w:val="left"/>
+      <w:pPr>
+        <w:tabs>
+          <w:tab w:val="num" w:pos="4320"/>
+        </w:tabs>
+        <w:ind w:left="4320" w:hanging="360"/>
+      </w:pPr>
+    </w:lvl>
+    <w:lvl w:ilvl="6" w:tentative="1">
+      <w:start w:val="1"/>
+      <w:numFmt w:val="decimal"/>
+      <w:lvlText w:val="%7."/>
+      <w:lvlJc w:val="left"/>
+      <w:pPr>
+        <w:tabs>
+          <w:tab w:val="num" w:pos="5040"/>
+        </w:tabs>
+        <w:ind w:left="5040" w:hanging="360"/>
+      </w:pPr>
+    </w:lvl>
+    <w:lvl w:ilvl="7" w:tentative="1">
+      <w:start w:val="1"/>
+      <w:numFmt w:val="decimal"/>
+      <w:lvlText w:val="%8."/>
+      <w:lvlJc w:val="left"/>
+      <w:pPr>
+        <w:tabs>
+          <w:tab w:val="num" w:pos="5760"/>
+        </w:tabs>
+        <w:ind w:left="5760" w:hanging="360"/>
+      </w:pPr>
+    </w:lvl>
+    <w:lvl w:ilvl="8" w:tentative="1">
+      <w:start w:val="1"/>
+      <w:numFmt w:val="decimal"/>
+      <w:lvlText w:val="%9."/>
+      <w:lvlJc w:val="left"/>
+      <w:pPr>
+        <w:tabs>
+          <w:tab w:val="num" w:pos="6480"/>
+        </w:tabs>
+        <w:ind w:left="6480" w:hanging="360"/>
+      </w:pPr>
+    </w:lvl>
+  </w:abstractNum>
+  <w:abstractNum w:abstractNumId="7" w15:restartNumberingAfterBreak="0">
     <w:nsid w:val="7E40412F"/>
     <w:multiLevelType w:val="multilevel"/>
     <w:tmpl w:val="ED7084D0"/>
@@ -1146,7 +2182,25 @@
     <w:abstractNumId w:val="0"/>
   </w:num>
   <w:num w:numId="2" w16cid:durableId="1660772362">
+    <w:abstractNumId w:val="7"/>
+  </w:num>
+  <w:num w:numId="3" w16cid:durableId="191382837">
     <w:abstractNumId w:val="1"/>
+  </w:num>
+  <w:num w:numId="4" w16cid:durableId="1284583106">
+    <w:abstractNumId w:val="5"/>
+  </w:num>
+  <w:num w:numId="5" w16cid:durableId="1804349606">
+    <w:abstractNumId w:val="2"/>
+  </w:num>
+  <w:num w:numId="6" w16cid:durableId="1385519840">
+    <w:abstractNumId w:val="3"/>
+  </w:num>
+  <w:num w:numId="7" w16cid:durableId="1233929995">
+    <w:abstractNumId w:val="4"/>
+  </w:num>
+  <w:num w:numId="8" w16cid:durableId="230240217">
+    <w:abstractNumId w:val="6"/>
   </w:num>
 </w:numbering>
 </file>
@@ -1737,6 +2791,45 @@
       <w:lang w:val="en-IN"/>
     </w:rPr>
   </w:style>
+  <w:style w:type="paragraph" w:styleId="NormalWeb">
+    <w:name w:val="Normal (Web)"/>
+    <w:basedOn w:val="Normal"/>
+    <w:uiPriority w:val="99"/>
+    <w:semiHidden/>
+    <w:unhideWhenUsed/>
+    <w:rsid w:val="00943F47"/>
+    <w:pPr>
+      <w:spacing w:before="100" w:beforeAutospacing="1" w:after="100" w:afterAutospacing="1" w:line="240" w:lineRule="auto"/>
+    </w:pPr>
+    <w:rPr>
+      <w:rFonts w:ascii="Times New Roman" w:eastAsia="Times New Roman" w:hAnsi="Times New Roman" w:cs="Times New Roman"/>
+      <w:sz w:val="24"/>
+      <w:szCs w:val="24"/>
+      <w:lang w:val="en-IN"/>
+    </w:rPr>
+  </w:style>
+  <w:style w:type="character" w:styleId="Strong">
+    <w:name w:val="Strong"/>
+    <w:basedOn w:val="DefaultParagraphFont"/>
+    <w:uiPriority w:val="22"/>
+    <w:qFormat/>
+    <w:rsid w:val="00943F47"/>
+    <w:rPr>
+      <w:b/>
+      <w:bCs/>
+    </w:rPr>
+  </w:style>
+  <w:style w:type="paragraph" w:styleId="ListParagraph">
+    <w:name w:val="List Paragraph"/>
+    <w:basedOn w:val="Normal"/>
+    <w:uiPriority w:val="34"/>
+    <w:qFormat/>
+    <w:rsid w:val="006B2CF9"/>
+    <w:pPr>
+      <w:ind w:left="720"/>
+      <w:contextualSpacing/>
+    </w:pPr>
+  </w:style>
 </w:styles>
 </file>
 
